--- a/Documentação/Sprint 2/Sprint Planning Review.docx
+++ b/Documentação/Sprint 2/Sprint Planning Review.docx
@@ -820,7 +820,17 @@
                 <w:sz w:val="18"/>
                 <w:szCs w:val="18"/>
               </w:rPr>
-              <w:t xml:space="preserve">As opiniões em relação ao final deste sprint tornaram-se um pouco divididas. Por um lado os objectivos implementados foram feitos com grande rigor e com a visão de expansibilidade em mente, por outro, outros ficaram um pouco àquem do que seria a nossa expectativa. A estrutura sólida préviamente realizada revelou-se uma mais valia. No entanto, tivemos alguns contra-tempos, nomeadamente os outros projectos a decorrer em paralelo e a prescrição da assinatura do Azure, o que nos obrigou a restruturar parte do projecto. </w:t>
+              <w:t xml:space="preserve">As opiniões em relação ao final deste sprint tornaram-se um pouco divididas. Por um lado os objectivos implementados foram feitos com grande rigor e com a visão de expansibilidade em mente, por outro, outros ficaram um pouco àquem do que seria a nossa expectativa. A estrutura sólida préviamente realizada revelou-se uma mais valia. No entanto, tivemos alguns contra-tempos, nomeadamente os outros projectos a decorrer em paralelo e a prescrição da assinatura do Azure, o que nos </w:t>
+            </w:r>
+            <w:bookmarkStart w:id="2" w:name="_GoBack"/>
+            <w:bookmarkEnd w:id="2"/>
+            <w:r>
+              <w:rPr>
+                <w:rFonts w:ascii="Rambla" w:eastAsia="Rambla" w:hAnsi="Rambla" w:cs="Rambla"/>
+                <w:sz w:val="18"/>
+                <w:szCs w:val="18"/>
+              </w:rPr>
+              <w:t xml:space="preserve">obrigou a restruturar parte do projecto. </w:t>
             </w:r>
           </w:p>
           <w:p>
@@ -859,6 +869,12 @@
         </w:tc>
       </w:tr>
       <w:tr>
+        <w:tblPrEx>
+          <w:tblCellMar>
+            <w:left w:w="70" w:type="dxa"/>
+            <w:right w:w="70" w:type="dxa"/>
+          </w:tblCellMar>
+        </w:tblPrEx>
         <w:trPr>
           <w:trHeight w:val="340"/>
         </w:trPr>
@@ -1328,6 +1344,14 @@
                       <w:szCs w:val="18"/>
                     </w:rPr>
                   </w:pPr>
+                  <w:r>
+                    <w:rPr>
+                      <w:rFonts w:ascii="Rambla" w:eastAsia="Rambla" w:hAnsi="Rambla" w:cs="Rambla"/>
+                      <w:sz w:val="18"/>
+                      <w:szCs w:val="18"/>
+                    </w:rPr>
+                    <w:t>3</w:t>
+                  </w:r>
                 </w:p>
               </w:tc>
               <w:tc>
@@ -1545,6 +1569,14 @@
                       <w:szCs w:val="18"/>
                     </w:rPr>
                   </w:pPr>
+                  <w:r>
+                    <w:rPr>
+                      <w:rFonts w:ascii="Rambla" w:eastAsia="Rambla" w:hAnsi="Rambla" w:cs="Rambla"/>
+                      <w:sz w:val="18"/>
+                      <w:szCs w:val="18"/>
+                    </w:rPr>
+                    <w:t>1</w:t>
+                  </w:r>
                 </w:p>
               </w:tc>
               <w:tc>
@@ -1763,6 +1795,14 @@
                       <w:szCs w:val="18"/>
                     </w:rPr>
                   </w:pPr>
+                  <w:r>
+                    <w:rPr>
+                      <w:rFonts w:ascii="Rambla" w:eastAsia="Rambla" w:hAnsi="Rambla" w:cs="Rambla"/>
+                      <w:sz w:val="18"/>
+                      <w:szCs w:val="18"/>
+                    </w:rPr>
+                    <w:t>2</w:t>
+                  </w:r>
                 </w:p>
               </w:tc>
               <w:tc>
@@ -1980,6 +2020,14 @@
                       <w:szCs w:val="18"/>
                     </w:rPr>
                   </w:pPr>
+                  <w:r>
+                    <w:rPr>
+                      <w:rFonts w:ascii="Rambla" w:eastAsia="Rambla" w:hAnsi="Rambla" w:cs="Rambla"/>
+                      <w:sz w:val="18"/>
+                      <w:szCs w:val="18"/>
+                    </w:rPr>
+                    <w:t>1</w:t>
+                  </w:r>
                 </w:p>
               </w:tc>
               <w:tc>
@@ -2142,7 +2190,7 @@
                       <w:sz w:val="18"/>
                       <w:szCs w:val="18"/>
                     </w:rPr>
-                    <w:t>Sim</w:t>
+                    <w:t>Não</w:t>
                   </w:r>
                 </w:p>
               </w:tc>
@@ -2418,6 +2466,14 @@
                       <w:szCs w:val="18"/>
                     </w:rPr>
                   </w:pPr>
+                  <w:r>
+                    <w:rPr>
+                      <w:rFonts w:ascii="Rambla" w:eastAsia="Rambla" w:hAnsi="Rambla" w:cs="Rambla"/>
+                      <w:sz w:val="18"/>
+                      <w:szCs w:val="18"/>
+                    </w:rPr>
+                    <w:t>2</w:t>
+                  </w:r>
                 </w:p>
               </w:tc>
               <w:tc>
@@ -2580,7 +2636,7 @@
                       <w:sz w:val="18"/>
                       <w:szCs w:val="18"/>
                     </w:rPr>
-                    <w:t>Sim</w:t>
+                    <w:t>Não</w:t>
                   </w:r>
                 </w:p>
               </w:tc>
@@ -2696,7 +2752,26 @@
               <w:rPr>
                 <w:noProof/>
               </w:rPr>
-              <w:t>BURNDOWN CHART AQUI</w:t>
+              <w:lastRenderedPageBreak/>
+              <w:drawing>
+                <wp:inline distT="0" distB="0" distL="0" distR="0" wp14:anchorId="7EE623A9" wp14:editId="05924A7A">
+                  <wp:extent cx="6263640" cy="3705860"/>
+                  <wp:effectExtent l="0" t="0" r="3810" b="8890"/>
+                  <wp:docPr id="2" name="Gráfico 2">
+                    <a:extLst xmlns:a="http://schemas.openxmlformats.org/drawingml/2006/main">
+                      <a:ext uri="{FF2B5EF4-FFF2-40B4-BE49-F238E27FC236}">
+                        <a16:creationId xmlns:a16="http://schemas.microsoft.com/office/drawing/2014/main" id="{FF7165EF-E94E-4C10-8A5B-D9D5A8959B80}"/>
+                      </a:ext>
+                    </a:extLst>
+                  </wp:docPr>
+                  <wp:cNvGraphicFramePr/>
+                  <a:graphic xmlns:a="http://schemas.openxmlformats.org/drawingml/2006/main">
+                    <a:graphicData uri="http://schemas.openxmlformats.org/drawingml/2006/chart">
+                      <c:chart xmlns:c="http://schemas.openxmlformats.org/drawingml/2006/chart" xmlns:r="http://schemas.openxmlformats.org/officeDocument/2006/relationships" r:id="rId5"/>
+                    </a:graphicData>
+                  </a:graphic>
+                </wp:inline>
+              </w:drawing>
             </w:r>
           </w:p>
         </w:tc>
@@ -2732,6 +2807,7 @@
                 <w:sz w:val="18"/>
                 <w:szCs w:val="18"/>
               </w:rPr>
+              <w:lastRenderedPageBreak/>
               <w:t>VERIFICAÇÃO DO SPRINT BACKLOG:</w:t>
             </w:r>
           </w:p>
@@ -2814,7 +2890,6 @@
                 <w:sz w:val="18"/>
                 <w:szCs w:val="18"/>
               </w:rPr>
-              <w:lastRenderedPageBreak/>
               <w:t>NOVAS FUNCIONALIDADES:</w:t>
             </w:r>
           </w:p>
@@ -3094,10 +3169,16 @@
                 <w:sz w:val="18"/>
                 <w:szCs w:val="18"/>
               </w:rPr>
-              <w:t>9 de Janeiro de 2018</w:t>
-            </w:r>
-            <w:bookmarkStart w:id="2" w:name="_GoBack"/>
-            <w:bookmarkEnd w:id="2"/>
+              <w:t>8</w:t>
+            </w:r>
+            <w:r>
+              <w:rPr>
+                <w:rFonts w:ascii="Rambla" w:eastAsia="Rambla" w:hAnsi="Rambla" w:cs="Rambla"/>
+                <w:sz w:val="18"/>
+                <w:szCs w:val="18"/>
+              </w:rPr>
+              <w:t xml:space="preserve"> de Janeiro de 2018</w:t>
+            </w:r>
           </w:p>
         </w:tc>
       </w:tr>
@@ -3808,6 +3889,1218 @@
 </w:styles>
 </file>
 
+<file path=word/charts/chart1.xml><?xml version="1.0" encoding="utf-8"?>
+<c:chartSpace xmlns:c="http://schemas.openxmlformats.org/drawingml/2006/chart" xmlns:a="http://schemas.openxmlformats.org/drawingml/2006/main" xmlns:r="http://schemas.openxmlformats.org/officeDocument/2006/relationships" xmlns:c16r2="http://schemas.microsoft.com/office/drawing/2015/06/chart">
+  <c:date1904 val="0"/>
+  <c:lang val="pt-PT"/>
+  <c:roundedCorners val="0"/>
+  <mc:AlternateContent xmlns:mc="http://schemas.openxmlformats.org/markup-compatibility/2006">
+    <mc:Choice xmlns:c14="http://schemas.microsoft.com/office/drawing/2007/8/2/chart" Requires="c14">
+      <c14:style val="102"/>
+    </mc:Choice>
+    <mc:Fallback>
+      <c:style val="2"/>
+    </mc:Fallback>
+  </mc:AlternateContent>
+  <c:chart>
+    <c:title>
+      <c:tx>
+        <c:rich>
+          <a:bodyPr rot="0" spcFirstLastPara="1" vertOverflow="ellipsis" vert="horz" wrap="square" anchor="ctr" anchorCtr="1"/>
+          <a:lstStyle/>
+          <a:p>
+            <a:pPr>
+              <a:defRPr sz="1400" b="0" i="0" u="none" strike="noStrike" kern="1200" spc="0" baseline="0">
+                <a:solidFill>
+                  <a:schemeClr val="tx1">
+                    <a:lumMod val="65000"/>
+                    <a:lumOff val="35000"/>
+                  </a:schemeClr>
+                </a:solidFill>
+                <a:latin typeface="+mn-lt"/>
+                <a:ea typeface="+mn-ea"/>
+                <a:cs typeface="+mn-cs"/>
+              </a:defRPr>
+            </a:pPr>
+            <a:r>
+              <a:rPr lang="en-US"/>
+              <a:t>Burndown</a:t>
+            </a:r>
+            <a:r>
+              <a:rPr lang="en-US" baseline="0"/>
+              <a:t> Chart</a:t>
+            </a:r>
+          </a:p>
+        </c:rich>
+      </c:tx>
+      <c:overlay val="0"/>
+      <c:spPr>
+        <a:noFill/>
+        <a:ln>
+          <a:noFill/>
+        </a:ln>
+        <a:effectLst/>
+      </c:spPr>
+      <c:txPr>
+        <a:bodyPr rot="0" spcFirstLastPara="1" vertOverflow="ellipsis" vert="horz" wrap="square" anchor="ctr" anchorCtr="1"/>
+        <a:lstStyle/>
+        <a:p>
+          <a:pPr>
+            <a:defRPr sz="1400" b="0" i="0" u="none" strike="noStrike" kern="1200" spc="0" baseline="0">
+              <a:solidFill>
+                <a:schemeClr val="tx1">
+                  <a:lumMod val="65000"/>
+                  <a:lumOff val="35000"/>
+                </a:schemeClr>
+              </a:solidFill>
+              <a:latin typeface="+mn-lt"/>
+              <a:ea typeface="+mn-ea"/>
+              <a:cs typeface="+mn-cs"/>
+            </a:defRPr>
+          </a:pPr>
+          <a:endParaRPr lang="pt-PT"/>
+        </a:p>
+      </c:txPr>
+    </c:title>
+    <c:autoTitleDeleted val="0"/>
+    <c:plotArea>
+      <c:layout/>
+      <c:lineChart>
+        <c:grouping val="standard"/>
+        <c:varyColors val="0"/>
+        <c:ser>
+          <c:idx val="0"/>
+          <c:order val="0"/>
+          <c:tx>
+            <c:strRef>
+              <c:f>Folha1!$C$1</c:f>
+              <c:strCache>
+                <c:ptCount val="1"/>
+                <c:pt idx="0">
+                  <c:v>Curva Ideal</c:v>
+                </c:pt>
+              </c:strCache>
+            </c:strRef>
+          </c:tx>
+          <c:spPr>
+            <a:ln w="28575" cap="rnd">
+              <a:solidFill>
+                <a:schemeClr val="accent1"/>
+              </a:solidFill>
+              <a:round/>
+            </a:ln>
+            <a:effectLst/>
+          </c:spPr>
+          <c:marker>
+            <c:symbol val="none"/>
+          </c:marker>
+          <c:cat>
+            <c:numRef>
+              <c:f>Folha1!$B$2:$B$24</c:f>
+              <c:numCache>
+                <c:formatCode>m/d/yyyy</c:formatCode>
+                <c:ptCount val="23"/>
+                <c:pt idx="0">
+                  <c:v>43432</c:v>
+                </c:pt>
+                <c:pt idx="1">
+                  <c:v>43433</c:v>
+                </c:pt>
+                <c:pt idx="2">
+                  <c:v>43434</c:v>
+                </c:pt>
+                <c:pt idx="3">
+                  <c:v>43435</c:v>
+                </c:pt>
+                <c:pt idx="4">
+                  <c:v>43436</c:v>
+                </c:pt>
+                <c:pt idx="5">
+                  <c:v>43437</c:v>
+                </c:pt>
+                <c:pt idx="6">
+                  <c:v>43438</c:v>
+                </c:pt>
+                <c:pt idx="7">
+                  <c:v>43439</c:v>
+                </c:pt>
+                <c:pt idx="8">
+                  <c:v>43440</c:v>
+                </c:pt>
+                <c:pt idx="9">
+                  <c:v>43441</c:v>
+                </c:pt>
+                <c:pt idx="10">
+                  <c:v>43442</c:v>
+                </c:pt>
+                <c:pt idx="11">
+                  <c:v>43443</c:v>
+                </c:pt>
+                <c:pt idx="12">
+                  <c:v>43444</c:v>
+                </c:pt>
+                <c:pt idx="13">
+                  <c:v>43445</c:v>
+                </c:pt>
+                <c:pt idx="14">
+                  <c:v>43446</c:v>
+                </c:pt>
+                <c:pt idx="15">
+                  <c:v>43447</c:v>
+                </c:pt>
+                <c:pt idx="16">
+                  <c:v>43448</c:v>
+                </c:pt>
+                <c:pt idx="17">
+                  <c:v>43449</c:v>
+                </c:pt>
+                <c:pt idx="18">
+                  <c:v>43450</c:v>
+                </c:pt>
+                <c:pt idx="19">
+                  <c:v>43451</c:v>
+                </c:pt>
+                <c:pt idx="20">
+                  <c:v>43452</c:v>
+                </c:pt>
+                <c:pt idx="21">
+                  <c:v>43453</c:v>
+                </c:pt>
+                <c:pt idx="22">
+                  <c:v>43454</c:v>
+                </c:pt>
+              </c:numCache>
+            </c:numRef>
+          </c:cat>
+          <c:val>
+            <c:numRef>
+              <c:f>Folha1!$C$2:$C$24</c:f>
+              <c:numCache>
+                <c:formatCode>General</c:formatCode>
+                <c:ptCount val="23"/>
+                <c:pt idx="0">
+                  <c:v>24</c:v>
+                </c:pt>
+                <c:pt idx="1">
+                  <c:v>23</c:v>
+                </c:pt>
+                <c:pt idx="2">
+                  <c:v>23</c:v>
+                </c:pt>
+                <c:pt idx="3">
+                  <c:v>23</c:v>
+                </c:pt>
+                <c:pt idx="4">
+                  <c:v>21</c:v>
+                </c:pt>
+                <c:pt idx="5">
+                  <c:v>20</c:v>
+                </c:pt>
+                <c:pt idx="6">
+                  <c:v>19</c:v>
+                </c:pt>
+                <c:pt idx="7">
+                  <c:v>18</c:v>
+                </c:pt>
+                <c:pt idx="8">
+                  <c:v>17</c:v>
+                </c:pt>
+                <c:pt idx="9">
+                  <c:v>17</c:v>
+                </c:pt>
+                <c:pt idx="10">
+                  <c:v>17</c:v>
+                </c:pt>
+                <c:pt idx="11">
+                  <c:v>16</c:v>
+                </c:pt>
+                <c:pt idx="12">
+                  <c:v>14</c:v>
+                </c:pt>
+                <c:pt idx="13">
+                  <c:v>12</c:v>
+                </c:pt>
+                <c:pt idx="14">
+                  <c:v>13</c:v>
+                </c:pt>
+                <c:pt idx="15">
+                  <c:v>11</c:v>
+                </c:pt>
+                <c:pt idx="16">
+                  <c:v>11</c:v>
+                </c:pt>
+                <c:pt idx="17">
+                  <c:v>11</c:v>
+                </c:pt>
+                <c:pt idx="18">
+                  <c:v>9</c:v>
+                </c:pt>
+                <c:pt idx="19">
+                  <c:v>7</c:v>
+                </c:pt>
+                <c:pt idx="20">
+                  <c:v>5</c:v>
+                </c:pt>
+                <c:pt idx="21">
+                  <c:v>3</c:v>
+                </c:pt>
+                <c:pt idx="22">
+                  <c:v>0</c:v>
+                </c:pt>
+              </c:numCache>
+            </c:numRef>
+          </c:val>
+          <c:smooth val="0"/>
+          <c:extLst>
+            <c:ext xmlns:c16="http://schemas.microsoft.com/office/drawing/2014/chart" uri="{C3380CC4-5D6E-409C-BE32-E72D297353CC}">
+              <c16:uniqueId val="{00000000-E291-4742-989E-5BB309A3AF41}"/>
+            </c:ext>
+          </c:extLst>
+        </c:ser>
+        <c:ser>
+          <c:idx val="1"/>
+          <c:order val="1"/>
+          <c:tx>
+            <c:strRef>
+              <c:f>Folha1!$D$1</c:f>
+              <c:strCache>
+                <c:ptCount val="1"/>
+                <c:pt idx="0">
+                  <c:v>Tarefas Realizadas</c:v>
+                </c:pt>
+              </c:strCache>
+            </c:strRef>
+          </c:tx>
+          <c:spPr>
+            <a:ln w="28575" cap="rnd">
+              <a:solidFill>
+                <a:schemeClr val="accent2"/>
+              </a:solidFill>
+              <a:round/>
+            </a:ln>
+            <a:effectLst/>
+          </c:spPr>
+          <c:marker>
+            <c:symbol val="none"/>
+          </c:marker>
+          <c:cat>
+            <c:numRef>
+              <c:f>Folha1!$B$2:$B$24</c:f>
+              <c:numCache>
+                <c:formatCode>m/d/yyyy</c:formatCode>
+                <c:ptCount val="23"/>
+                <c:pt idx="0">
+                  <c:v>43432</c:v>
+                </c:pt>
+                <c:pt idx="1">
+                  <c:v>43433</c:v>
+                </c:pt>
+                <c:pt idx="2">
+                  <c:v>43434</c:v>
+                </c:pt>
+                <c:pt idx="3">
+                  <c:v>43435</c:v>
+                </c:pt>
+                <c:pt idx="4">
+                  <c:v>43436</c:v>
+                </c:pt>
+                <c:pt idx="5">
+                  <c:v>43437</c:v>
+                </c:pt>
+                <c:pt idx="6">
+                  <c:v>43438</c:v>
+                </c:pt>
+                <c:pt idx="7">
+                  <c:v>43439</c:v>
+                </c:pt>
+                <c:pt idx="8">
+                  <c:v>43440</c:v>
+                </c:pt>
+                <c:pt idx="9">
+                  <c:v>43441</c:v>
+                </c:pt>
+                <c:pt idx="10">
+                  <c:v>43442</c:v>
+                </c:pt>
+                <c:pt idx="11">
+                  <c:v>43443</c:v>
+                </c:pt>
+                <c:pt idx="12">
+                  <c:v>43444</c:v>
+                </c:pt>
+                <c:pt idx="13">
+                  <c:v>43445</c:v>
+                </c:pt>
+                <c:pt idx="14">
+                  <c:v>43446</c:v>
+                </c:pt>
+                <c:pt idx="15">
+                  <c:v>43447</c:v>
+                </c:pt>
+                <c:pt idx="16">
+                  <c:v>43448</c:v>
+                </c:pt>
+                <c:pt idx="17">
+                  <c:v>43449</c:v>
+                </c:pt>
+                <c:pt idx="18">
+                  <c:v>43450</c:v>
+                </c:pt>
+                <c:pt idx="19">
+                  <c:v>43451</c:v>
+                </c:pt>
+                <c:pt idx="20">
+                  <c:v>43452</c:v>
+                </c:pt>
+                <c:pt idx="21">
+                  <c:v>43453</c:v>
+                </c:pt>
+                <c:pt idx="22">
+                  <c:v>43454</c:v>
+                </c:pt>
+              </c:numCache>
+            </c:numRef>
+          </c:cat>
+          <c:val>
+            <c:numRef>
+              <c:f>Folha1!$D$2:$D$24</c:f>
+              <c:numCache>
+                <c:formatCode>General</c:formatCode>
+                <c:ptCount val="23"/>
+                <c:pt idx="0">
+                  <c:v>24</c:v>
+                </c:pt>
+                <c:pt idx="1">
+                  <c:v>24</c:v>
+                </c:pt>
+                <c:pt idx="2">
+                  <c:v>24</c:v>
+                </c:pt>
+                <c:pt idx="3">
+                  <c:v>24</c:v>
+                </c:pt>
+                <c:pt idx="4">
+                  <c:v>24</c:v>
+                </c:pt>
+                <c:pt idx="5">
+                  <c:v>24</c:v>
+                </c:pt>
+                <c:pt idx="6">
+                  <c:v>24</c:v>
+                </c:pt>
+                <c:pt idx="7">
+                  <c:v>24</c:v>
+                </c:pt>
+                <c:pt idx="8">
+                  <c:v>24</c:v>
+                </c:pt>
+                <c:pt idx="9">
+                  <c:v>24</c:v>
+                </c:pt>
+                <c:pt idx="10">
+                  <c:v>24</c:v>
+                </c:pt>
+                <c:pt idx="11">
+                  <c:v>24</c:v>
+                </c:pt>
+                <c:pt idx="12">
+                  <c:v>20</c:v>
+                </c:pt>
+                <c:pt idx="13">
+                  <c:v>18</c:v>
+                </c:pt>
+                <c:pt idx="14">
+                  <c:v>16</c:v>
+                </c:pt>
+                <c:pt idx="15">
+                  <c:v>14</c:v>
+                </c:pt>
+                <c:pt idx="16">
+                  <c:v>12</c:v>
+                </c:pt>
+                <c:pt idx="17">
+                  <c:v>10</c:v>
+                </c:pt>
+                <c:pt idx="18">
+                  <c:v>10</c:v>
+                </c:pt>
+                <c:pt idx="19">
+                  <c:v>10</c:v>
+                </c:pt>
+                <c:pt idx="20">
+                  <c:v>10</c:v>
+                </c:pt>
+                <c:pt idx="21">
+                  <c:v>2</c:v>
+                </c:pt>
+                <c:pt idx="22">
+                  <c:v>0</c:v>
+                </c:pt>
+              </c:numCache>
+            </c:numRef>
+          </c:val>
+          <c:smooth val="0"/>
+          <c:extLst>
+            <c:ext xmlns:c16="http://schemas.microsoft.com/office/drawing/2014/chart" uri="{C3380CC4-5D6E-409C-BE32-E72D297353CC}">
+              <c16:uniqueId val="{00000001-E291-4742-989E-5BB309A3AF41}"/>
+            </c:ext>
+          </c:extLst>
+        </c:ser>
+        <c:dLbls>
+          <c:showLegendKey val="0"/>
+          <c:showVal val="0"/>
+          <c:showCatName val="0"/>
+          <c:showSerName val="0"/>
+          <c:showPercent val="0"/>
+          <c:showBubbleSize val="0"/>
+        </c:dLbls>
+        <c:smooth val="0"/>
+        <c:axId val="1859168336"/>
+        <c:axId val="1865022336"/>
+      </c:lineChart>
+      <c:dateAx>
+        <c:axId val="1859168336"/>
+        <c:scaling>
+          <c:orientation val="minMax"/>
+        </c:scaling>
+        <c:delete val="0"/>
+        <c:axPos val="b"/>
+        <c:numFmt formatCode="m/d/yyyy" sourceLinked="1"/>
+        <c:majorTickMark val="out"/>
+        <c:minorTickMark val="none"/>
+        <c:tickLblPos val="nextTo"/>
+        <c:spPr>
+          <a:noFill/>
+          <a:ln w="9525" cap="flat" cmpd="sng" algn="ctr">
+            <a:solidFill>
+              <a:schemeClr val="tx1">
+                <a:lumMod val="15000"/>
+                <a:lumOff val="85000"/>
+              </a:schemeClr>
+            </a:solidFill>
+            <a:round/>
+          </a:ln>
+          <a:effectLst/>
+        </c:spPr>
+        <c:txPr>
+          <a:bodyPr rot="-60000000" spcFirstLastPara="1" vertOverflow="ellipsis" vert="horz" wrap="square" anchor="ctr" anchorCtr="1"/>
+          <a:lstStyle/>
+          <a:p>
+            <a:pPr>
+              <a:defRPr sz="900" b="0" i="0" u="none" strike="noStrike" kern="1200" baseline="0">
+                <a:solidFill>
+                  <a:schemeClr val="tx1">
+                    <a:lumMod val="65000"/>
+                    <a:lumOff val="35000"/>
+                  </a:schemeClr>
+                </a:solidFill>
+                <a:latin typeface="+mn-lt"/>
+                <a:ea typeface="+mn-ea"/>
+                <a:cs typeface="+mn-cs"/>
+              </a:defRPr>
+            </a:pPr>
+            <a:endParaRPr lang="pt-PT"/>
+          </a:p>
+        </c:txPr>
+        <c:crossAx val="1865022336"/>
+        <c:crosses val="autoZero"/>
+        <c:auto val="1"/>
+        <c:lblOffset val="100"/>
+        <c:baseTimeUnit val="days"/>
+      </c:dateAx>
+      <c:valAx>
+        <c:axId val="1865022336"/>
+        <c:scaling>
+          <c:orientation val="minMax"/>
+        </c:scaling>
+        <c:delete val="0"/>
+        <c:axPos val="l"/>
+        <c:majorGridlines>
+          <c:spPr>
+            <a:ln w="9525" cap="flat" cmpd="sng" algn="ctr">
+              <a:solidFill>
+                <a:schemeClr val="tx1">
+                  <a:lumMod val="15000"/>
+                  <a:lumOff val="85000"/>
+                </a:schemeClr>
+              </a:solidFill>
+              <a:round/>
+            </a:ln>
+            <a:effectLst/>
+          </c:spPr>
+        </c:majorGridlines>
+        <c:numFmt formatCode="General" sourceLinked="1"/>
+        <c:majorTickMark val="none"/>
+        <c:minorTickMark val="none"/>
+        <c:tickLblPos val="nextTo"/>
+        <c:spPr>
+          <a:noFill/>
+          <a:ln>
+            <a:noFill/>
+          </a:ln>
+          <a:effectLst/>
+        </c:spPr>
+        <c:txPr>
+          <a:bodyPr rot="-60000000" spcFirstLastPara="1" vertOverflow="ellipsis" vert="horz" wrap="square" anchor="ctr" anchorCtr="1"/>
+          <a:lstStyle/>
+          <a:p>
+            <a:pPr>
+              <a:defRPr sz="900" b="0" i="0" u="none" strike="noStrike" kern="1200" baseline="0">
+                <a:solidFill>
+                  <a:schemeClr val="tx1">
+                    <a:lumMod val="65000"/>
+                    <a:lumOff val="35000"/>
+                  </a:schemeClr>
+                </a:solidFill>
+                <a:latin typeface="+mn-lt"/>
+                <a:ea typeface="+mn-ea"/>
+                <a:cs typeface="+mn-cs"/>
+              </a:defRPr>
+            </a:pPr>
+            <a:endParaRPr lang="pt-PT"/>
+          </a:p>
+        </c:txPr>
+        <c:crossAx val="1859168336"/>
+        <c:crosses val="autoZero"/>
+        <c:crossBetween val="between"/>
+      </c:valAx>
+      <c:spPr>
+        <a:noFill/>
+        <a:ln>
+          <a:noFill/>
+        </a:ln>
+        <a:effectLst/>
+      </c:spPr>
+    </c:plotArea>
+    <c:legend>
+      <c:legendPos val="b"/>
+      <c:overlay val="0"/>
+      <c:spPr>
+        <a:noFill/>
+        <a:ln>
+          <a:noFill/>
+        </a:ln>
+        <a:effectLst/>
+      </c:spPr>
+      <c:txPr>
+        <a:bodyPr rot="0" spcFirstLastPara="1" vertOverflow="ellipsis" vert="horz" wrap="square" anchor="ctr" anchorCtr="1"/>
+        <a:lstStyle/>
+        <a:p>
+          <a:pPr>
+            <a:defRPr sz="900" b="0" i="0" u="none" strike="noStrike" kern="1200" baseline="0">
+              <a:solidFill>
+                <a:schemeClr val="tx1">
+                  <a:lumMod val="65000"/>
+                  <a:lumOff val="35000"/>
+                </a:schemeClr>
+              </a:solidFill>
+              <a:latin typeface="+mn-lt"/>
+              <a:ea typeface="+mn-ea"/>
+              <a:cs typeface="+mn-cs"/>
+            </a:defRPr>
+          </a:pPr>
+          <a:endParaRPr lang="pt-PT"/>
+        </a:p>
+      </c:txPr>
+    </c:legend>
+    <c:plotVisOnly val="1"/>
+    <c:dispBlanksAs val="gap"/>
+    <c:extLst>
+      <c:ext xmlns:c16r3="http://schemas.microsoft.com/office/drawing/2017/03/chart" uri="{56B9EC1D-385E-4148-901F-78D8002777C0}">
+        <c16r3:dataDisplayOptions16>
+          <c16r3:dispNaAsBlank val="1"/>
+        </c16r3:dataDisplayOptions16>
+      </c:ext>
+    </c:extLst>
+    <c:showDLblsOverMax val="0"/>
+  </c:chart>
+  <c:spPr>
+    <a:solidFill>
+      <a:schemeClr val="bg1"/>
+    </a:solidFill>
+    <a:ln w="9525" cap="flat" cmpd="sng" algn="ctr">
+      <a:solidFill>
+        <a:schemeClr val="tx1">
+          <a:lumMod val="15000"/>
+          <a:lumOff val="85000"/>
+        </a:schemeClr>
+      </a:solidFill>
+      <a:round/>
+    </a:ln>
+    <a:effectLst/>
+  </c:spPr>
+  <c:txPr>
+    <a:bodyPr/>
+    <a:lstStyle/>
+    <a:p>
+      <a:pPr>
+        <a:defRPr/>
+      </a:pPr>
+      <a:endParaRPr lang="pt-PT"/>
+    </a:p>
+  </c:txPr>
+  <c:externalData r:id="rId3">
+    <c:autoUpdate val="0"/>
+  </c:externalData>
+</c:chartSpace>
+</file>
+
+<file path=word/charts/colors1.xml><?xml version="1.0" encoding="utf-8"?>
+<cs:colorStyle xmlns:cs="http://schemas.microsoft.com/office/drawing/2012/chartStyle" xmlns:a="http://schemas.openxmlformats.org/drawingml/2006/main" meth="cycle" id="10">
+  <a:schemeClr val="accent1"/>
+  <a:schemeClr val="accent2"/>
+  <a:schemeClr val="accent3"/>
+  <a:schemeClr val="accent4"/>
+  <a:schemeClr val="accent5"/>
+  <a:schemeClr val="accent6"/>
+  <cs:variation/>
+  <cs:variation>
+    <a:lumMod val="60000"/>
+  </cs:variation>
+  <cs:variation>
+    <a:lumMod val="80000"/>
+    <a:lumOff val="20000"/>
+  </cs:variation>
+  <cs:variation>
+    <a:lumMod val="80000"/>
+  </cs:variation>
+  <cs:variation>
+    <a:lumMod val="60000"/>
+    <a:lumOff val="40000"/>
+  </cs:variation>
+  <cs:variation>
+    <a:lumMod val="50000"/>
+  </cs:variation>
+  <cs:variation>
+    <a:lumMod val="70000"/>
+    <a:lumOff val="30000"/>
+  </cs:variation>
+  <cs:variation>
+    <a:lumMod val="70000"/>
+  </cs:variation>
+  <cs:variation>
+    <a:lumMod val="50000"/>
+    <a:lumOff val="50000"/>
+  </cs:variation>
+</cs:colorStyle>
+</file>
+
+<file path=word/charts/style1.xml><?xml version="1.0" encoding="utf-8"?>
+<cs:chartStyle xmlns:cs="http://schemas.microsoft.com/office/drawing/2012/chartStyle" xmlns:a="http://schemas.openxmlformats.org/drawingml/2006/main" id="227">
+  <cs:axisTitle>
+    <cs:lnRef idx="0"/>
+    <cs:fillRef idx="0"/>
+    <cs:effectRef idx="0"/>
+    <cs:fontRef idx="minor">
+      <a:schemeClr val="tx1">
+        <a:lumMod val="65000"/>
+        <a:lumOff val="35000"/>
+      </a:schemeClr>
+    </cs:fontRef>
+    <cs:defRPr sz="1000" kern="1200"/>
+  </cs:axisTitle>
+  <cs:categoryAxis>
+    <cs:lnRef idx="0"/>
+    <cs:fillRef idx="0"/>
+    <cs:effectRef idx="0"/>
+    <cs:fontRef idx="minor">
+      <a:schemeClr val="tx1">
+        <a:lumMod val="65000"/>
+        <a:lumOff val="35000"/>
+      </a:schemeClr>
+    </cs:fontRef>
+    <cs:spPr>
+      <a:ln w="9525" cap="flat" cmpd="sng" algn="ctr">
+        <a:solidFill>
+          <a:schemeClr val="tx1">
+            <a:lumMod val="15000"/>
+            <a:lumOff val="85000"/>
+          </a:schemeClr>
+        </a:solidFill>
+        <a:round/>
+      </a:ln>
+    </cs:spPr>
+    <cs:defRPr sz="900" kern="1200"/>
+  </cs:categoryAxis>
+  <cs:chartArea mods="allowNoFillOverride allowNoLineOverride">
+    <cs:lnRef idx="0"/>
+    <cs:fillRef idx="0"/>
+    <cs:effectRef idx="0"/>
+    <cs:fontRef idx="minor">
+      <a:schemeClr val="tx1"/>
+    </cs:fontRef>
+    <cs:spPr>
+      <a:solidFill>
+        <a:schemeClr val="bg1"/>
+      </a:solidFill>
+      <a:ln w="9525" cap="flat" cmpd="sng" algn="ctr">
+        <a:solidFill>
+          <a:schemeClr val="tx1">
+            <a:lumMod val="15000"/>
+            <a:lumOff val="85000"/>
+          </a:schemeClr>
+        </a:solidFill>
+        <a:round/>
+      </a:ln>
+    </cs:spPr>
+    <cs:defRPr sz="1000" kern="1200"/>
+  </cs:chartArea>
+  <cs:dataLabel>
+    <cs:lnRef idx="0"/>
+    <cs:fillRef idx="0"/>
+    <cs:effectRef idx="0"/>
+    <cs:fontRef idx="minor">
+      <a:schemeClr val="tx1">
+        <a:lumMod val="75000"/>
+        <a:lumOff val="25000"/>
+      </a:schemeClr>
+    </cs:fontRef>
+    <cs:defRPr sz="900" kern="1200"/>
+  </cs:dataLabel>
+  <cs:dataLabelCallout>
+    <cs:lnRef idx="0"/>
+    <cs:fillRef idx="0"/>
+    <cs:effectRef idx="0"/>
+    <cs:fontRef idx="minor">
+      <a:schemeClr val="dk1">
+        <a:lumMod val="65000"/>
+        <a:lumOff val="35000"/>
+      </a:schemeClr>
+    </cs:fontRef>
+    <cs:spPr>
+      <a:solidFill>
+        <a:schemeClr val="lt1"/>
+      </a:solidFill>
+      <a:ln>
+        <a:solidFill>
+          <a:schemeClr val="dk1">
+            <a:lumMod val="25000"/>
+            <a:lumOff val="75000"/>
+          </a:schemeClr>
+        </a:solidFill>
+      </a:ln>
+    </cs:spPr>
+    <cs:defRPr sz="900" kern="1200"/>
+    <cs:bodyPr rot="0" spcFirstLastPara="1" vertOverflow="clip" horzOverflow="clip" vert="horz" wrap="square" lIns="36576" tIns="18288" rIns="36576" bIns="18288" anchor="ctr" anchorCtr="1">
+      <a:spAutoFit/>
+    </cs:bodyPr>
+  </cs:dataLabelCallout>
+  <cs:dataPoint>
+    <cs:lnRef idx="0"/>
+    <cs:fillRef idx="1">
+      <cs:styleClr val="auto"/>
+    </cs:fillRef>
+    <cs:effectRef idx="0"/>
+    <cs:fontRef idx="minor">
+      <a:schemeClr val="tx1"/>
+    </cs:fontRef>
+    <cs:spPr>
+      <a:solidFill>
+        <a:schemeClr val="phClr"/>
+      </a:solidFill>
+    </cs:spPr>
+  </cs:dataPoint>
+  <cs:dataPoint3D>
+    <cs:lnRef idx="0"/>
+    <cs:fillRef idx="1">
+      <cs:styleClr val="auto"/>
+    </cs:fillRef>
+    <cs:effectRef idx="0"/>
+    <cs:fontRef idx="minor">
+      <a:schemeClr val="tx1"/>
+    </cs:fontRef>
+    <cs:spPr>
+      <a:solidFill>
+        <a:schemeClr val="phClr"/>
+      </a:solidFill>
+    </cs:spPr>
+  </cs:dataPoint3D>
+  <cs:dataPointLine>
+    <cs:lnRef idx="0">
+      <cs:styleClr val="auto"/>
+    </cs:lnRef>
+    <cs:fillRef idx="1"/>
+    <cs:effectRef idx="0"/>
+    <cs:fontRef idx="minor">
+      <a:schemeClr val="tx1"/>
+    </cs:fontRef>
+    <cs:spPr>
+      <a:ln w="28575" cap="rnd">
+        <a:solidFill>
+          <a:schemeClr val="phClr"/>
+        </a:solidFill>
+        <a:round/>
+      </a:ln>
+    </cs:spPr>
+  </cs:dataPointLine>
+  <cs:dataPointMarker>
+    <cs:lnRef idx="0">
+      <cs:styleClr val="auto"/>
+    </cs:lnRef>
+    <cs:fillRef idx="1">
+      <cs:styleClr val="auto"/>
+    </cs:fillRef>
+    <cs:effectRef idx="0"/>
+    <cs:fontRef idx="minor">
+      <a:schemeClr val="tx1"/>
+    </cs:fontRef>
+    <cs:spPr>
+      <a:solidFill>
+        <a:schemeClr val="phClr"/>
+      </a:solidFill>
+      <a:ln w="9525">
+        <a:solidFill>
+          <a:schemeClr val="phClr"/>
+        </a:solidFill>
+      </a:ln>
+    </cs:spPr>
+  </cs:dataPointMarker>
+  <cs:dataPointMarkerLayout symbol="circle" size="5"/>
+  <cs:dataPointWireframe>
+    <cs:lnRef idx="0">
+      <cs:styleClr val="auto"/>
+    </cs:lnRef>
+    <cs:fillRef idx="1"/>
+    <cs:effectRef idx="0"/>
+    <cs:fontRef idx="minor">
+      <a:schemeClr val="tx1"/>
+    </cs:fontRef>
+    <cs:spPr>
+      <a:ln w="9525" cap="rnd">
+        <a:solidFill>
+          <a:schemeClr val="phClr"/>
+        </a:solidFill>
+        <a:round/>
+      </a:ln>
+    </cs:spPr>
+  </cs:dataPointWireframe>
+  <cs:dataTable>
+    <cs:lnRef idx="0"/>
+    <cs:fillRef idx="0"/>
+    <cs:effectRef idx="0"/>
+    <cs:fontRef idx="minor">
+      <a:schemeClr val="tx1">
+        <a:lumMod val="65000"/>
+        <a:lumOff val="35000"/>
+      </a:schemeClr>
+    </cs:fontRef>
+    <cs:spPr>
+      <a:noFill/>
+      <a:ln w="9525" cap="flat" cmpd="sng" algn="ctr">
+        <a:solidFill>
+          <a:schemeClr val="tx1">
+            <a:lumMod val="15000"/>
+            <a:lumOff val="85000"/>
+          </a:schemeClr>
+        </a:solidFill>
+        <a:round/>
+      </a:ln>
+    </cs:spPr>
+    <cs:defRPr sz="900" kern="1200"/>
+  </cs:dataTable>
+  <cs:downBar>
+    <cs:lnRef idx="0"/>
+    <cs:fillRef idx="0"/>
+    <cs:effectRef idx="0"/>
+    <cs:fontRef idx="minor">
+      <a:schemeClr val="dk1"/>
+    </cs:fontRef>
+    <cs:spPr>
+      <a:solidFill>
+        <a:schemeClr val="dk1">
+          <a:lumMod val="65000"/>
+          <a:lumOff val="35000"/>
+        </a:schemeClr>
+      </a:solidFill>
+      <a:ln w="9525">
+        <a:solidFill>
+          <a:schemeClr val="tx1">
+            <a:lumMod val="65000"/>
+            <a:lumOff val="35000"/>
+          </a:schemeClr>
+        </a:solidFill>
+      </a:ln>
+    </cs:spPr>
+  </cs:downBar>
+  <cs:dropLine>
+    <cs:lnRef idx="0"/>
+    <cs:fillRef idx="0"/>
+    <cs:effectRef idx="0"/>
+    <cs:fontRef idx="minor">
+      <a:schemeClr val="tx1"/>
+    </cs:fontRef>
+    <cs:spPr>
+      <a:ln w="9525" cap="flat" cmpd="sng" algn="ctr">
+        <a:solidFill>
+          <a:schemeClr val="tx1">
+            <a:lumMod val="35000"/>
+            <a:lumOff val="65000"/>
+          </a:schemeClr>
+        </a:solidFill>
+        <a:round/>
+      </a:ln>
+    </cs:spPr>
+  </cs:dropLine>
+  <cs:errorBar>
+    <cs:lnRef idx="0"/>
+    <cs:fillRef idx="0"/>
+    <cs:effectRef idx="0"/>
+    <cs:fontRef idx="minor">
+      <a:schemeClr val="tx1"/>
+    </cs:fontRef>
+    <cs:spPr>
+      <a:ln w="9525" cap="flat" cmpd="sng" algn="ctr">
+        <a:solidFill>
+          <a:schemeClr val="tx1">
+            <a:lumMod val="65000"/>
+            <a:lumOff val="35000"/>
+          </a:schemeClr>
+        </a:solidFill>
+        <a:round/>
+      </a:ln>
+    </cs:spPr>
+  </cs:errorBar>
+  <cs:floor>
+    <cs:lnRef idx="0"/>
+    <cs:fillRef idx="0"/>
+    <cs:effectRef idx="0"/>
+    <cs:fontRef idx="minor">
+      <a:schemeClr val="tx1"/>
+    </cs:fontRef>
+    <cs:spPr>
+      <a:noFill/>
+      <a:ln>
+        <a:noFill/>
+      </a:ln>
+    </cs:spPr>
+  </cs:floor>
+  <cs:gridlineMajor>
+    <cs:lnRef idx="0"/>
+    <cs:fillRef idx="0"/>
+    <cs:effectRef idx="0"/>
+    <cs:fontRef idx="minor">
+      <a:schemeClr val="tx1"/>
+    </cs:fontRef>
+    <cs:spPr>
+      <a:ln w="9525" cap="flat" cmpd="sng" algn="ctr">
+        <a:solidFill>
+          <a:schemeClr val="tx1">
+            <a:lumMod val="15000"/>
+            <a:lumOff val="85000"/>
+          </a:schemeClr>
+        </a:solidFill>
+        <a:round/>
+      </a:ln>
+    </cs:spPr>
+  </cs:gridlineMajor>
+  <cs:gridlineMinor>
+    <cs:lnRef idx="0"/>
+    <cs:fillRef idx="0"/>
+    <cs:effectRef idx="0"/>
+    <cs:fontRef idx="minor">
+      <a:schemeClr val="tx1"/>
+    </cs:fontRef>
+    <cs:spPr>
+      <a:ln w="9525" cap="flat" cmpd="sng" algn="ctr">
+        <a:solidFill>
+          <a:schemeClr val="tx1">
+            <a:lumMod val="5000"/>
+            <a:lumOff val="95000"/>
+          </a:schemeClr>
+        </a:solidFill>
+        <a:round/>
+      </a:ln>
+    </cs:spPr>
+  </cs:gridlineMinor>
+  <cs:hiLoLine>
+    <cs:lnRef idx="0"/>
+    <cs:fillRef idx="0"/>
+    <cs:effectRef idx="0"/>
+    <cs:fontRef idx="minor">
+      <a:schemeClr val="tx1"/>
+    </cs:fontRef>
+    <cs:spPr>
+      <a:ln w="9525" cap="flat" cmpd="sng" algn="ctr">
+        <a:solidFill>
+          <a:schemeClr val="tx1">
+            <a:lumMod val="75000"/>
+            <a:lumOff val="25000"/>
+          </a:schemeClr>
+        </a:solidFill>
+        <a:round/>
+      </a:ln>
+    </cs:spPr>
+  </cs:hiLoLine>
+  <cs:leaderLine>
+    <cs:lnRef idx="0"/>
+    <cs:fillRef idx="0"/>
+    <cs:effectRef idx="0"/>
+    <cs:fontRef idx="minor">
+      <a:schemeClr val="tx1"/>
+    </cs:fontRef>
+    <cs:spPr>
+      <a:ln w="9525" cap="flat" cmpd="sng" algn="ctr">
+        <a:solidFill>
+          <a:schemeClr val="tx1">
+            <a:lumMod val="35000"/>
+            <a:lumOff val="65000"/>
+          </a:schemeClr>
+        </a:solidFill>
+        <a:round/>
+      </a:ln>
+    </cs:spPr>
+  </cs:leaderLine>
+  <cs:legend>
+    <cs:lnRef idx="0"/>
+    <cs:fillRef idx="0"/>
+    <cs:effectRef idx="0"/>
+    <cs:fontRef idx="minor">
+      <a:schemeClr val="tx1">
+        <a:lumMod val="65000"/>
+        <a:lumOff val="35000"/>
+      </a:schemeClr>
+    </cs:fontRef>
+    <cs:defRPr sz="900" kern="1200"/>
+  </cs:legend>
+  <cs:plotArea mods="allowNoFillOverride allowNoLineOverride">
+    <cs:lnRef idx="0"/>
+    <cs:fillRef idx="0"/>
+    <cs:effectRef idx="0"/>
+    <cs:fontRef idx="minor">
+      <a:schemeClr val="tx1"/>
+    </cs:fontRef>
+  </cs:plotArea>
+  <cs:plotArea3D mods="allowNoFillOverride allowNoLineOverride">
+    <cs:lnRef idx="0"/>
+    <cs:fillRef idx="0"/>
+    <cs:effectRef idx="0"/>
+    <cs:fontRef idx="minor">
+      <a:schemeClr val="tx1"/>
+    </cs:fontRef>
+  </cs:plotArea3D>
+  <cs:seriesAxis>
+    <cs:lnRef idx="0"/>
+    <cs:fillRef idx="0"/>
+    <cs:effectRef idx="0"/>
+    <cs:fontRef idx="minor">
+      <a:schemeClr val="tx1">
+        <a:lumMod val="65000"/>
+        <a:lumOff val="35000"/>
+      </a:schemeClr>
+    </cs:fontRef>
+    <cs:defRPr sz="900" kern="1200"/>
+  </cs:seriesAxis>
+  <cs:seriesLine>
+    <cs:lnRef idx="0"/>
+    <cs:fillRef idx="0"/>
+    <cs:effectRef idx="0"/>
+    <cs:fontRef idx="minor">
+      <a:schemeClr val="tx1"/>
+    </cs:fontRef>
+    <cs:spPr>
+      <a:ln w="9525" cap="flat" cmpd="sng" algn="ctr">
+        <a:solidFill>
+          <a:schemeClr val="tx1">
+            <a:lumMod val="35000"/>
+            <a:lumOff val="65000"/>
+          </a:schemeClr>
+        </a:solidFill>
+        <a:round/>
+      </a:ln>
+    </cs:spPr>
+  </cs:seriesLine>
+  <cs:title>
+    <cs:lnRef idx="0"/>
+    <cs:fillRef idx="0"/>
+    <cs:effectRef idx="0"/>
+    <cs:fontRef idx="minor">
+      <a:schemeClr val="tx1">
+        <a:lumMod val="65000"/>
+        <a:lumOff val="35000"/>
+      </a:schemeClr>
+    </cs:fontRef>
+    <cs:defRPr sz="1400" b="0" kern="1200" spc="0" baseline="0"/>
+  </cs:title>
+  <cs:trendline>
+    <cs:lnRef idx="0">
+      <cs:styleClr val="auto"/>
+    </cs:lnRef>
+    <cs:fillRef idx="0"/>
+    <cs:effectRef idx="0"/>
+    <cs:fontRef idx="minor">
+      <a:schemeClr val="tx1"/>
+    </cs:fontRef>
+    <cs:spPr>
+      <a:ln w="19050" cap="rnd">
+        <a:solidFill>
+          <a:schemeClr val="phClr"/>
+        </a:solidFill>
+        <a:prstDash val="sysDot"/>
+      </a:ln>
+    </cs:spPr>
+  </cs:trendline>
+  <cs:trendlineLabel>
+    <cs:lnRef idx="0"/>
+    <cs:fillRef idx="0"/>
+    <cs:effectRef idx="0"/>
+    <cs:fontRef idx="minor">
+      <a:schemeClr val="tx1">
+        <a:lumMod val="65000"/>
+        <a:lumOff val="35000"/>
+      </a:schemeClr>
+    </cs:fontRef>
+    <cs:defRPr sz="900" kern="1200"/>
+  </cs:trendlineLabel>
+  <cs:upBar>
+    <cs:lnRef idx="0"/>
+    <cs:fillRef idx="0"/>
+    <cs:effectRef idx="0"/>
+    <cs:fontRef idx="minor">
+      <a:schemeClr val="dk1"/>
+    </cs:fontRef>
+    <cs:spPr>
+      <a:solidFill>
+        <a:schemeClr val="lt1"/>
+      </a:solidFill>
+      <a:ln w="9525">
+        <a:solidFill>
+          <a:schemeClr val="tx1">
+            <a:lumMod val="15000"/>
+            <a:lumOff val="85000"/>
+          </a:schemeClr>
+        </a:solidFill>
+      </a:ln>
+    </cs:spPr>
+  </cs:upBar>
+  <cs:valueAxis>
+    <cs:lnRef idx="0"/>
+    <cs:fillRef idx="0"/>
+    <cs:effectRef idx="0"/>
+    <cs:fontRef idx="minor">
+      <a:schemeClr val="tx1">
+        <a:lumMod val="65000"/>
+        <a:lumOff val="35000"/>
+      </a:schemeClr>
+    </cs:fontRef>
+    <cs:defRPr sz="900" kern="1200"/>
+  </cs:valueAxis>
+  <cs:wall>
+    <cs:lnRef idx="0"/>
+    <cs:fillRef idx="0"/>
+    <cs:effectRef idx="0"/>
+    <cs:fontRef idx="minor">
+      <a:schemeClr val="tx1"/>
+    </cs:fontRef>
+    <cs:spPr>
+      <a:noFill/>
+      <a:ln>
+        <a:noFill/>
+      </a:ln>
+    </cs:spPr>
+  </cs:wall>
+</cs:chartStyle>
+</file>
+
 <file path=word/theme/theme1.xml><?xml version="1.0" encoding="utf-8"?>
 <a:theme xmlns:a="http://schemas.openxmlformats.org/drawingml/2006/main" name="Tema do Office">
   <a:themeElements>

--- a/Documentação/Sprint 2/Sprint Planning Review.docx
+++ b/Documentação/Sprint 2/Sprint Planning Review.docx
@@ -796,6 +796,7 @@
                 <w:szCs w:val="18"/>
               </w:rPr>
             </w:pPr>
+            <w:bookmarkStart w:id="2" w:name="_GoBack"/>
             <w:r>
               <w:rPr>
                 <w:rFonts w:ascii="Rambla" w:eastAsia="Rambla" w:hAnsi="Rambla" w:cs="Rambla"/>
@@ -821,6 +822,14 @@
                 <w:szCs w:val="18"/>
               </w:rPr>
               <w:t xml:space="preserve">As opiniões em relação ao final deste sprint tornaram-se um pouco divididas. Por um lado os objectivos implementados foram feitos com grande rigor e com a visão de expansibilidade em mente, por outro, outros ficaram um pouco àquem do que seria a nossa expectativa. A estrutura sólida préviamente realizada revelou-se uma mais valia. No entanto, tivemos alguns contra-tempos, nomeadamente os outros projectos a decorrer em paralelo e a prescrição da assinatura do Azure, o que nos obrigou a restruturar parte do projecto. </w:t>
+            </w:r>
+            <w:r>
+              <w:rPr>
+                <w:rFonts w:ascii="Rambla" w:eastAsia="Rambla" w:hAnsi="Rambla" w:cs="Rambla"/>
+                <w:sz w:val="18"/>
+                <w:szCs w:val="18"/>
+              </w:rPr>
+              <w:t>No final, devido à integração deste módulo com o anterior, a equipa acabou por revelar um atraso na entrega final, este visível no burndown chart.</w:t>
             </w:r>
           </w:p>
           <w:p>
@@ -858,6 +867,7 @@
           </w:p>
         </w:tc>
       </w:tr>
+      <w:bookmarkEnd w:id="2"/>
       <w:tr>
         <w:trPr>
           <w:trHeight w:val="340"/>
@@ -2142,7 +2152,7 @@
                       <w:sz w:val="18"/>
                       <w:szCs w:val="18"/>
                     </w:rPr>
-                    <w:t>Sim</w:t>
+                    <w:t>Não</w:t>
                   </w:r>
                 </w:p>
               </w:tc>
@@ -2580,7 +2590,7 @@
                       <w:sz w:val="18"/>
                       <w:szCs w:val="18"/>
                     </w:rPr>
-                    <w:t>Sim</w:t>
+                    <w:t>Não</w:t>
                   </w:r>
                 </w:p>
               </w:tc>
@@ -3096,8 +3106,6 @@
               </w:rPr>
               <w:t>9 de Janeiro de 2018</w:t>
             </w:r>
-            <w:bookmarkStart w:id="2" w:name="_GoBack"/>
-            <w:bookmarkEnd w:id="2"/>
           </w:p>
         </w:tc>
       </w:tr>

--- a/Documentação/Sprint 2/Sprint Planning Review.docx
+++ b/Documentação/Sprint 2/Sprint Planning Review.docx
@@ -440,7 +440,7 @@
                 <w:sz w:val="18"/>
                 <w:szCs w:val="18"/>
               </w:rPr>
-              <w:t>20</w:t>
+              <w:t>3</w:t>
             </w:r>
             <w:r>
               <w:rPr>
@@ -456,15 +456,23 @@
                 <w:sz w:val="18"/>
                 <w:szCs w:val="18"/>
               </w:rPr>
-              <w:t>Dezembro</w:t>
-            </w:r>
-            <w:r>
-              <w:rPr>
-                <w:rFonts w:ascii="Rambla" w:eastAsia="Rambla" w:hAnsi="Rambla" w:cs="Rambla"/>
-                <w:sz w:val="18"/>
-                <w:szCs w:val="18"/>
-              </w:rPr>
-              <w:t xml:space="preserve"> de 2018</w:t>
+              <w:t>Janeiro</w:t>
+            </w:r>
+            <w:r>
+              <w:rPr>
+                <w:rFonts w:ascii="Rambla" w:eastAsia="Rambla" w:hAnsi="Rambla" w:cs="Rambla"/>
+                <w:sz w:val="18"/>
+                <w:szCs w:val="18"/>
+              </w:rPr>
+              <w:t xml:space="preserve"> de 201</w:t>
+            </w:r>
+            <w:r>
+              <w:rPr>
+                <w:rFonts w:ascii="Rambla" w:eastAsia="Rambla" w:hAnsi="Rambla" w:cs="Rambla"/>
+                <w:sz w:val="18"/>
+                <w:szCs w:val="18"/>
+              </w:rPr>
+              <w:t>9</w:t>
             </w:r>
           </w:p>
         </w:tc>
@@ -796,7 +804,6 @@
                 <w:szCs w:val="18"/>
               </w:rPr>
             </w:pPr>
-            <w:bookmarkStart w:id="2" w:name="_GoBack"/>
             <w:r>
               <w:rPr>
                 <w:rFonts w:ascii="Rambla" w:eastAsia="Rambla" w:hAnsi="Rambla" w:cs="Rambla"/>
@@ -821,15 +828,7 @@
                 <w:sz w:val="18"/>
                 <w:szCs w:val="18"/>
               </w:rPr>
-              <w:t xml:space="preserve">As opiniões em relação ao final deste sprint tornaram-se um pouco divididas. Por um lado os objectivos implementados foram feitos com grande rigor e com a visão de expansibilidade em mente, por outro, outros ficaram um pouco àquem do que seria a nossa expectativa. A estrutura sólida préviamente realizada revelou-se uma mais valia. No entanto, tivemos alguns contra-tempos, nomeadamente os outros projectos a decorrer em paralelo e a prescrição da assinatura do Azure, o que nos obrigou a restruturar parte do projecto. </w:t>
-            </w:r>
-            <w:r>
-              <w:rPr>
-                <w:rFonts w:ascii="Rambla" w:eastAsia="Rambla" w:hAnsi="Rambla" w:cs="Rambla"/>
-                <w:sz w:val="18"/>
-                <w:szCs w:val="18"/>
-              </w:rPr>
-              <w:t>No final, devido à integração deste módulo com o anterior, a equipa acabou por revelar um atraso na entrega final, este visível no burndown chart.</w:t>
+              <w:t>As opiniões em relação ao final deste sprint tornaram-se um pouco divididas. Por um lado os objectivos implementados foram feitos com grande rigor e com a visão de expansibilidade em mente, por outro, outros ficaram um pouco àquem do que seria a nossa expectativa. A estrutura sólida préviamente realizada revelou-se uma mais valia. No entanto, tivemos alguns contra-tempos, nomeadamente os outros projectos a decorrer em paralelo e a prescrição da assinatura do Azure, o que nos obrigou a restruturar parte do projecto.</w:t>
             </w:r>
           </w:p>
           <w:p>
@@ -867,8 +866,13 @@
           </w:p>
         </w:tc>
       </w:tr>
-      <w:bookmarkEnd w:id="2"/>
       <w:tr>
+        <w:tblPrEx>
+          <w:tblCellMar>
+            <w:left w:w="70" w:type="dxa"/>
+            <w:right w:w="70" w:type="dxa"/>
+          </w:tblCellMar>
+        </w:tblPrEx>
         <w:trPr>
           <w:trHeight w:val="340"/>
         </w:trPr>
@@ -2706,7 +2710,26 @@
               <w:rPr>
                 <w:noProof/>
               </w:rPr>
-              <w:t>BURNDOWN CHART AQUI</w:t>
+              <w:lastRenderedPageBreak/>
+              <w:drawing>
+                <wp:inline distT="0" distB="0" distL="0" distR="0" wp14:anchorId="667935F1" wp14:editId="18D47A01">
+                  <wp:extent cx="6263640" cy="3705860"/>
+                  <wp:effectExtent l="0" t="0" r="3810" b="8890"/>
+                  <wp:docPr id="2" name="Gráfico 2">
+                    <a:extLst xmlns:a="http://schemas.openxmlformats.org/drawingml/2006/main">
+                      <a:ext uri="{FF2B5EF4-FFF2-40B4-BE49-F238E27FC236}">
+                        <a16:creationId xmlns:a16="http://schemas.microsoft.com/office/drawing/2014/main" id="{FF7165EF-E94E-4C10-8A5B-D9D5A8959B80}"/>
+                      </a:ext>
+                    </a:extLst>
+                  </wp:docPr>
+                  <wp:cNvGraphicFramePr/>
+                  <a:graphic xmlns:a="http://schemas.openxmlformats.org/drawingml/2006/main">
+                    <a:graphicData uri="http://schemas.openxmlformats.org/drawingml/2006/chart">
+                      <c:chart xmlns:c="http://schemas.openxmlformats.org/drawingml/2006/chart" xmlns:r="http://schemas.openxmlformats.org/officeDocument/2006/relationships" r:id="rId5"/>
+                    </a:graphicData>
+                  </a:graphic>
+                </wp:inline>
+              </w:drawing>
             </w:r>
           </w:p>
         </w:tc>
@@ -2742,6 +2765,7 @@
                 <w:sz w:val="18"/>
                 <w:szCs w:val="18"/>
               </w:rPr>
+              <w:lastRenderedPageBreak/>
               <w:t>VERIFICAÇÃO DO SPRINT BACKLOG:</w:t>
             </w:r>
           </w:p>
@@ -2824,7 +2848,6 @@
                 <w:sz w:val="18"/>
                 <w:szCs w:val="18"/>
               </w:rPr>
-              <w:lastRenderedPageBreak/>
               <w:t>NOVAS FUNCIONALIDADES:</w:t>
             </w:r>
           </w:p>
@@ -2906,18 +2929,24 @@
                 <w:sz w:val="18"/>
                 <w:szCs w:val="18"/>
               </w:rPr>
-              <w:t>É possível observar no burndown chart os períodos de quebra de desenvolvimento activo, derivado de outros projectos a decorrer em paralelo:</w:t>
-            </w:r>
-          </w:p>
-          <w:p>
-            <w:pPr>
-              <w:jc w:val="both"/>
-              <w:rPr>
-                <w:rFonts w:ascii="Rambla" w:eastAsia="Rambla" w:hAnsi="Rambla" w:cs="Rambla"/>
-                <w:sz w:val="18"/>
-                <w:szCs w:val="18"/>
-              </w:rPr>
-            </w:pPr>
+              <w:t>No final, devido à integração deste módulo com o anterior, a equipa acabou por revelar um atraso na entrega final, este visível no burndown chart.</w:t>
+            </w:r>
+            <w:r>
+              <w:rPr>
+                <w:rFonts w:ascii="Rambla" w:eastAsia="Rambla" w:hAnsi="Rambla" w:cs="Rambla"/>
+                <w:sz w:val="18"/>
+                <w:szCs w:val="18"/>
+              </w:rPr>
+              <w:t xml:space="preserve"> Grande parte deste atraso foi também devido à época de natal e ano novo em que nos encontrávamos.</w:t>
+            </w:r>
+            <w:r>
+              <w:rPr>
+                <w:rFonts w:ascii="Rambla" w:eastAsia="Rambla" w:hAnsi="Rambla" w:cs="Rambla"/>
+                <w:sz w:val="18"/>
+                <w:szCs w:val="18"/>
+              </w:rPr>
+              <w:t xml:space="preserve"> </w:t>
+            </w:r>
           </w:p>
         </w:tc>
       </w:tr>
@@ -3104,8 +3133,26 @@
                 <w:sz w:val="18"/>
                 <w:szCs w:val="18"/>
               </w:rPr>
-              <w:t>9 de Janeiro de 2018</w:t>
-            </w:r>
+              <w:t>31</w:t>
+            </w:r>
+            <w:r>
+              <w:rPr>
+                <w:rFonts w:ascii="Rambla" w:eastAsia="Rambla" w:hAnsi="Rambla" w:cs="Rambla"/>
+                <w:sz w:val="18"/>
+                <w:szCs w:val="18"/>
+              </w:rPr>
+              <w:t xml:space="preserve"> de Janeiro de 201</w:t>
+            </w:r>
+            <w:r>
+              <w:rPr>
+                <w:rFonts w:ascii="Rambla" w:eastAsia="Rambla" w:hAnsi="Rambla" w:cs="Rambla"/>
+                <w:sz w:val="18"/>
+                <w:szCs w:val="18"/>
+              </w:rPr>
+              <w:t>9</w:t>
+            </w:r>
+            <w:bookmarkStart w:id="2" w:name="_GoBack"/>
+            <w:bookmarkEnd w:id="2"/>
           </w:p>
         </w:tc>
       </w:tr>
@@ -3816,6 +3863,1374 @@
 </w:styles>
 </file>
 
+<file path=word/charts/chart1.xml><?xml version="1.0" encoding="utf-8"?>
+<c:chartSpace xmlns:c="http://schemas.openxmlformats.org/drawingml/2006/chart" xmlns:a="http://schemas.openxmlformats.org/drawingml/2006/main" xmlns:r="http://schemas.openxmlformats.org/officeDocument/2006/relationships" xmlns:c16r2="http://schemas.microsoft.com/office/drawing/2015/06/chart">
+  <c:date1904 val="0"/>
+  <c:lang val="pt-PT"/>
+  <c:roundedCorners val="0"/>
+  <mc:AlternateContent xmlns:mc="http://schemas.openxmlformats.org/markup-compatibility/2006">
+    <mc:Choice xmlns:c14="http://schemas.microsoft.com/office/drawing/2007/8/2/chart" Requires="c14">
+      <c14:style val="102"/>
+    </mc:Choice>
+    <mc:Fallback>
+      <c:style val="2"/>
+    </mc:Fallback>
+  </mc:AlternateContent>
+  <c:chart>
+    <c:title>
+      <c:tx>
+        <c:rich>
+          <a:bodyPr rot="0" spcFirstLastPara="1" vertOverflow="ellipsis" vert="horz" wrap="square" anchor="ctr" anchorCtr="1"/>
+          <a:lstStyle/>
+          <a:p>
+            <a:pPr>
+              <a:defRPr sz="1400" b="0" i="0" u="none" strike="noStrike" kern="1200" spc="0" baseline="0">
+                <a:solidFill>
+                  <a:schemeClr val="tx1">
+                    <a:lumMod val="65000"/>
+                    <a:lumOff val="35000"/>
+                  </a:schemeClr>
+                </a:solidFill>
+                <a:latin typeface="+mn-lt"/>
+                <a:ea typeface="+mn-ea"/>
+                <a:cs typeface="+mn-cs"/>
+              </a:defRPr>
+            </a:pPr>
+            <a:r>
+              <a:rPr lang="en-US"/>
+              <a:t>Burndown</a:t>
+            </a:r>
+            <a:r>
+              <a:rPr lang="en-US" baseline="0"/>
+              <a:t> Chart</a:t>
+            </a:r>
+          </a:p>
+        </c:rich>
+      </c:tx>
+      <c:overlay val="0"/>
+      <c:spPr>
+        <a:noFill/>
+        <a:ln>
+          <a:noFill/>
+        </a:ln>
+        <a:effectLst/>
+      </c:spPr>
+      <c:txPr>
+        <a:bodyPr rot="0" spcFirstLastPara="1" vertOverflow="ellipsis" vert="horz" wrap="square" anchor="ctr" anchorCtr="1"/>
+        <a:lstStyle/>
+        <a:p>
+          <a:pPr>
+            <a:defRPr sz="1400" b="0" i="0" u="none" strike="noStrike" kern="1200" spc="0" baseline="0">
+              <a:solidFill>
+                <a:schemeClr val="tx1">
+                  <a:lumMod val="65000"/>
+                  <a:lumOff val="35000"/>
+                </a:schemeClr>
+              </a:solidFill>
+              <a:latin typeface="+mn-lt"/>
+              <a:ea typeface="+mn-ea"/>
+              <a:cs typeface="+mn-cs"/>
+            </a:defRPr>
+          </a:pPr>
+          <a:endParaRPr lang="pt-PT"/>
+        </a:p>
+      </c:txPr>
+    </c:title>
+    <c:autoTitleDeleted val="0"/>
+    <c:plotArea>
+      <c:layout/>
+      <c:lineChart>
+        <c:grouping val="standard"/>
+        <c:varyColors val="0"/>
+        <c:ser>
+          <c:idx val="0"/>
+          <c:order val="0"/>
+          <c:tx>
+            <c:strRef>
+              <c:f>Folha1!$C$1</c:f>
+              <c:strCache>
+                <c:ptCount val="1"/>
+                <c:pt idx="0">
+                  <c:v>Curva Ideal</c:v>
+                </c:pt>
+              </c:strCache>
+            </c:strRef>
+          </c:tx>
+          <c:spPr>
+            <a:ln w="28575" cap="rnd">
+              <a:solidFill>
+                <a:schemeClr val="accent1"/>
+              </a:solidFill>
+              <a:round/>
+            </a:ln>
+            <a:effectLst/>
+          </c:spPr>
+          <c:marker>
+            <c:symbol val="none"/>
+          </c:marker>
+          <c:cat>
+            <c:numRef>
+              <c:f>Folha1!$B$2:$B$37</c:f>
+              <c:numCache>
+                <c:formatCode>m/d/yyyy</c:formatCode>
+                <c:ptCount val="36"/>
+                <c:pt idx="0">
+                  <c:v>43432</c:v>
+                </c:pt>
+                <c:pt idx="1">
+                  <c:v>43433</c:v>
+                </c:pt>
+                <c:pt idx="2">
+                  <c:v>43434</c:v>
+                </c:pt>
+                <c:pt idx="3">
+                  <c:v>43435</c:v>
+                </c:pt>
+                <c:pt idx="4">
+                  <c:v>43436</c:v>
+                </c:pt>
+                <c:pt idx="5">
+                  <c:v>43437</c:v>
+                </c:pt>
+                <c:pt idx="6">
+                  <c:v>43438</c:v>
+                </c:pt>
+                <c:pt idx="7">
+                  <c:v>43439</c:v>
+                </c:pt>
+                <c:pt idx="8">
+                  <c:v>43440</c:v>
+                </c:pt>
+                <c:pt idx="9">
+                  <c:v>43441</c:v>
+                </c:pt>
+                <c:pt idx="10">
+                  <c:v>43442</c:v>
+                </c:pt>
+                <c:pt idx="11">
+                  <c:v>43443</c:v>
+                </c:pt>
+                <c:pt idx="12">
+                  <c:v>43444</c:v>
+                </c:pt>
+                <c:pt idx="13">
+                  <c:v>43445</c:v>
+                </c:pt>
+                <c:pt idx="14">
+                  <c:v>43446</c:v>
+                </c:pt>
+                <c:pt idx="15">
+                  <c:v>43447</c:v>
+                </c:pt>
+                <c:pt idx="16">
+                  <c:v>43448</c:v>
+                </c:pt>
+                <c:pt idx="17">
+                  <c:v>43449</c:v>
+                </c:pt>
+                <c:pt idx="18">
+                  <c:v>43450</c:v>
+                </c:pt>
+                <c:pt idx="19">
+                  <c:v>43451</c:v>
+                </c:pt>
+                <c:pt idx="20">
+                  <c:v>43452</c:v>
+                </c:pt>
+                <c:pt idx="21">
+                  <c:v>43453</c:v>
+                </c:pt>
+                <c:pt idx="22">
+                  <c:v>43454</c:v>
+                </c:pt>
+                <c:pt idx="23">
+                  <c:v>43455</c:v>
+                </c:pt>
+                <c:pt idx="24">
+                  <c:v>43456</c:v>
+                </c:pt>
+                <c:pt idx="25">
+                  <c:v>43457</c:v>
+                </c:pt>
+                <c:pt idx="26">
+                  <c:v>43458</c:v>
+                </c:pt>
+                <c:pt idx="27">
+                  <c:v>43459</c:v>
+                </c:pt>
+                <c:pt idx="28">
+                  <c:v>43460</c:v>
+                </c:pt>
+                <c:pt idx="29">
+                  <c:v>43461</c:v>
+                </c:pt>
+                <c:pt idx="30">
+                  <c:v>43462</c:v>
+                </c:pt>
+                <c:pt idx="31">
+                  <c:v>43463</c:v>
+                </c:pt>
+                <c:pt idx="32">
+                  <c:v>43464</c:v>
+                </c:pt>
+                <c:pt idx="33">
+                  <c:v>43465</c:v>
+                </c:pt>
+                <c:pt idx="34">
+                  <c:v>43466</c:v>
+                </c:pt>
+                <c:pt idx="35">
+                  <c:v>43467</c:v>
+                </c:pt>
+              </c:numCache>
+            </c:numRef>
+          </c:cat>
+          <c:val>
+            <c:numRef>
+              <c:f>Folha1!$C$2:$C$37</c:f>
+              <c:numCache>
+                <c:formatCode>General</c:formatCode>
+                <c:ptCount val="36"/>
+                <c:pt idx="0">
+                  <c:v>24</c:v>
+                </c:pt>
+                <c:pt idx="1">
+                  <c:v>23</c:v>
+                </c:pt>
+                <c:pt idx="2">
+                  <c:v>23</c:v>
+                </c:pt>
+                <c:pt idx="3">
+                  <c:v>23</c:v>
+                </c:pt>
+                <c:pt idx="4">
+                  <c:v>21</c:v>
+                </c:pt>
+                <c:pt idx="5">
+                  <c:v>20</c:v>
+                </c:pt>
+                <c:pt idx="6">
+                  <c:v>19</c:v>
+                </c:pt>
+                <c:pt idx="7">
+                  <c:v>18</c:v>
+                </c:pt>
+                <c:pt idx="8">
+                  <c:v>17</c:v>
+                </c:pt>
+                <c:pt idx="9">
+                  <c:v>17</c:v>
+                </c:pt>
+                <c:pt idx="10">
+                  <c:v>17</c:v>
+                </c:pt>
+                <c:pt idx="11">
+                  <c:v>16</c:v>
+                </c:pt>
+                <c:pt idx="12">
+                  <c:v>14</c:v>
+                </c:pt>
+                <c:pt idx="13">
+                  <c:v>12</c:v>
+                </c:pt>
+                <c:pt idx="14">
+                  <c:v>13</c:v>
+                </c:pt>
+                <c:pt idx="15">
+                  <c:v>11</c:v>
+                </c:pt>
+                <c:pt idx="16">
+                  <c:v>11</c:v>
+                </c:pt>
+                <c:pt idx="17">
+                  <c:v>11</c:v>
+                </c:pt>
+                <c:pt idx="18">
+                  <c:v>9</c:v>
+                </c:pt>
+                <c:pt idx="19">
+                  <c:v>7</c:v>
+                </c:pt>
+                <c:pt idx="20">
+                  <c:v>5</c:v>
+                </c:pt>
+                <c:pt idx="21">
+                  <c:v>3</c:v>
+                </c:pt>
+                <c:pt idx="22">
+                  <c:v>0</c:v>
+                </c:pt>
+                <c:pt idx="23">
+                  <c:v>0</c:v>
+                </c:pt>
+                <c:pt idx="24">
+                  <c:v>0</c:v>
+                </c:pt>
+                <c:pt idx="25">
+                  <c:v>0</c:v>
+                </c:pt>
+                <c:pt idx="26">
+                  <c:v>0</c:v>
+                </c:pt>
+                <c:pt idx="27">
+                  <c:v>0</c:v>
+                </c:pt>
+                <c:pt idx="28">
+                  <c:v>0</c:v>
+                </c:pt>
+                <c:pt idx="29">
+                  <c:v>0</c:v>
+                </c:pt>
+                <c:pt idx="30">
+                  <c:v>0</c:v>
+                </c:pt>
+                <c:pt idx="31">
+                  <c:v>0</c:v>
+                </c:pt>
+                <c:pt idx="32">
+                  <c:v>0</c:v>
+                </c:pt>
+                <c:pt idx="33">
+                  <c:v>0</c:v>
+                </c:pt>
+                <c:pt idx="34">
+                  <c:v>0</c:v>
+                </c:pt>
+                <c:pt idx="35">
+                  <c:v>0</c:v>
+                </c:pt>
+              </c:numCache>
+            </c:numRef>
+          </c:val>
+          <c:smooth val="0"/>
+          <c:extLst>
+            <c:ext xmlns:c16="http://schemas.microsoft.com/office/drawing/2014/chart" uri="{C3380CC4-5D6E-409C-BE32-E72D297353CC}">
+              <c16:uniqueId val="{00000000-11B5-484A-9E52-200FB4BC65F7}"/>
+            </c:ext>
+          </c:extLst>
+        </c:ser>
+        <c:ser>
+          <c:idx val="1"/>
+          <c:order val="1"/>
+          <c:tx>
+            <c:strRef>
+              <c:f>Folha1!$D$1</c:f>
+              <c:strCache>
+                <c:ptCount val="1"/>
+                <c:pt idx="0">
+                  <c:v>Tarefas Realizadas</c:v>
+                </c:pt>
+              </c:strCache>
+            </c:strRef>
+          </c:tx>
+          <c:spPr>
+            <a:ln w="28575" cap="rnd">
+              <a:solidFill>
+                <a:schemeClr val="accent2"/>
+              </a:solidFill>
+              <a:round/>
+            </a:ln>
+            <a:effectLst/>
+          </c:spPr>
+          <c:marker>
+            <c:symbol val="none"/>
+          </c:marker>
+          <c:cat>
+            <c:numRef>
+              <c:f>Folha1!$B$2:$B$37</c:f>
+              <c:numCache>
+                <c:formatCode>m/d/yyyy</c:formatCode>
+                <c:ptCount val="36"/>
+                <c:pt idx="0">
+                  <c:v>43432</c:v>
+                </c:pt>
+                <c:pt idx="1">
+                  <c:v>43433</c:v>
+                </c:pt>
+                <c:pt idx="2">
+                  <c:v>43434</c:v>
+                </c:pt>
+                <c:pt idx="3">
+                  <c:v>43435</c:v>
+                </c:pt>
+                <c:pt idx="4">
+                  <c:v>43436</c:v>
+                </c:pt>
+                <c:pt idx="5">
+                  <c:v>43437</c:v>
+                </c:pt>
+                <c:pt idx="6">
+                  <c:v>43438</c:v>
+                </c:pt>
+                <c:pt idx="7">
+                  <c:v>43439</c:v>
+                </c:pt>
+                <c:pt idx="8">
+                  <c:v>43440</c:v>
+                </c:pt>
+                <c:pt idx="9">
+                  <c:v>43441</c:v>
+                </c:pt>
+                <c:pt idx="10">
+                  <c:v>43442</c:v>
+                </c:pt>
+                <c:pt idx="11">
+                  <c:v>43443</c:v>
+                </c:pt>
+                <c:pt idx="12">
+                  <c:v>43444</c:v>
+                </c:pt>
+                <c:pt idx="13">
+                  <c:v>43445</c:v>
+                </c:pt>
+                <c:pt idx="14">
+                  <c:v>43446</c:v>
+                </c:pt>
+                <c:pt idx="15">
+                  <c:v>43447</c:v>
+                </c:pt>
+                <c:pt idx="16">
+                  <c:v>43448</c:v>
+                </c:pt>
+                <c:pt idx="17">
+                  <c:v>43449</c:v>
+                </c:pt>
+                <c:pt idx="18">
+                  <c:v>43450</c:v>
+                </c:pt>
+                <c:pt idx="19">
+                  <c:v>43451</c:v>
+                </c:pt>
+                <c:pt idx="20">
+                  <c:v>43452</c:v>
+                </c:pt>
+                <c:pt idx="21">
+                  <c:v>43453</c:v>
+                </c:pt>
+                <c:pt idx="22">
+                  <c:v>43454</c:v>
+                </c:pt>
+                <c:pt idx="23">
+                  <c:v>43455</c:v>
+                </c:pt>
+                <c:pt idx="24">
+                  <c:v>43456</c:v>
+                </c:pt>
+                <c:pt idx="25">
+                  <c:v>43457</c:v>
+                </c:pt>
+                <c:pt idx="26">
+                  <c:v>43458</c:v>
+                </c:pt>
+                <c:pt idx="27">
+                  <c:v>43459</c:v>
+                </c:pt>
+                <c:pt idx="28">
+                  <c:v>43460</c:v>
+                </c:pt>
+                <c:pt idx="29">
+                  <c:v>43461</c:v>
+                </c:pt>
+                <c:pt idx="30">
+                  <c:v>43462</c:v>
+                </c:pt>
+                <c:pt idx="31">
+                  <c:v>43463</c:v>
+                </c:pt>
+                <c:pt idx="32">
+                  <c:v>43464</c:v>
+                </c:pt>
+                <c:pt idx="33">
+                  <c:v>43465</c:v>
+                </c:pt>
+                <c:pt idx="34">
+                  <c:v>43466</c:v>
+                </c:pt>
+                <c:pt idx="35">
+                  <c:v>43467</c:v>
+                </c:pt>
+              </c:numCache>
+            </c:numRef>
+          </c:cat>
+          <c:val>
+            <c:numRef>
+              <c:f>Folha1!$D$2:$D$37</c:f>
+              <c:numCache>
+                <c:formatCode>General</c:formatCode>
+                <c:ptCount val="36"/>
+                <c:pt idx="0">
+                  <c:v>24</c:v>
+                </c:pt>
+                <c:pt idx="1">
+                  <c:v>24</c:v>
+                </c:pt>
+                <c:pt idx="2">
+                  <c:v>24</c:v>
+                </c:pt>
+                <c:pt idx="3">
+                  <c:v>24</c:v>
+                </c:pt>
+                <c:pt idx="4">
+                  <c:v>24</c:v>
+                </c:pt>
+                <c:pt idx="5">
+                  <c:v>24</c:v>
+                </c:pt>
+                <c:pt idx="6">
+                  <c:v>24</c:v>
+                </c:pt>
+                <c:pt idx="7">
+                  <c:v>24</c:v>
+                </c:pt>
+                <c:pt idx="8">
+                  <c:v>24</c:v>
+                </c:pt>
+                <c:pt idx="9">
+                  <c:v>24</c:v>
+                </c:pt>
+                <c:pt idx="10">
+                  <c:v>24</c:v>
+                </c:pt>
+                <c:pt idx="11">
+                  <c:v>24</c:v>
+                </c:pt>
+                <c:pt idx="12">
+                  <c:v>20</c:v>
+                </c:pt>
+                <c:pt idx="13">
+                  <c:v>18</c:v>
+                </c:pt>
+                <c:pt idx="14">
+                  <c:v>16</c:v>
+                </c:pt>
+                <c:pt idx="15">
+                  <c:v>14</c:v>
+                </c:pt>
+                <c:pt idx="16">
+                  <c:v>12</c:v>
+                </c:pt>
+                <c:pt idx="17">
+                  <c:v>10</c:v>
+                </c:pt>
+                <c:pt idx="18">
+                  <c:v>10</c:v>
+                </c:pt>
+                <c:pt idx="19">
+                  <c:v>10</c:v>
+                </c:pt>
+                <c:pt idx="20">
+                  <c:v>10</c:v>
+                </c:pt>
+                <c:pt idx="21">
+                  <c:v>5</c:v>
+                </c:pt>
+                <c:pt idx="22">
+                  <c:v>5</c:v>
+                </c:pt>
+                <c:pt idx="23">
+                  <c:v>5</c:v>
+                </c:pt>
+                <c:pt idx="24">
+                  <c:v>5</c:v>
+                </c:pt>
+                <c:pt idx="25">
+                  <c:v>5</c:v>
+                </c:pt>
+                <c:pt idx="26">
+                  <c:v>5</c:v>
+                </c:pt>
+                <c:pt idx="27">
+                  <c:v>5</c:v>
+                </c:pt>
+                <c:pt idx="28">
+                  <c:v>5</c:v>
+                </c:pt>
+                <c:pt idx="29">
+                  <c:v>5</c:v>
+                </c:pt>
+                <c:pt idx="30">
+                  <c:v>5</c:v>
+                </c:pt>
+                <c:pt idx="31">
+                  <c:v>5</c:v>
+                </c:pt>
+                <c:pt idx="32">
+                  <c:v>5</c:v>
+                </c:pt>
+                <c:pt idx="33">
+                  <c:v>3</c:v>
+                </c:pt>
+                <c:pt idx="34">
+                  <c:v>2</c:v>
+                </c:pt>
+                <c:pt idx="35">
+                  <c:v>0</c:v>
+                </c:pt>
+              </c:numCache>
+            </c:numRef>
+          </c:val>
+          <c:smooth val="0"/>
+          <c:extLst>
+            <c:ext xmlns:c16="http://schemas.microsoft.com/office/drawing/2014/chart" uri="{C3380CC4-5D6E-409C-BE32-E72D297353CC}">
+              <c16:uniqueId val="{00000001-11B5-484A-9E52-200FB4BC65F7}"/>
+            </c:ext>
+          </c:extLst>
+        </c:ser>
+        <c:dLbls>
+          <c:showLegendKey val="0"/>
+          <c:showVal val="0"/>
+          <c:showCatName val="0"/>
+          <c:showSerName val="0"/>
+          <c:showPercent val="0"/>
+          <c:showBubbleSize val="0"/>
+        </c:dLbls>
+        <c:smooth val="0"/>
+        <c:axId val="1859168336"/>
+        <c:axId val="1865022336"/>
+      </c:lineChart>
+      <c:dateAx>
+        <c:axId val="1859168336"/>
+        <c:scaling>
+          <c:orientation val="minMax"/>
+        </c:scaling>
+        <c:delete val="0"/>
+        <c:axPos val="b"/>
+        <c:numFmt formatCode="m/d/yyyy" sourceLinked="1"/>
+        <c:majorTickMark val="out"/>
+        <c:minorTickMark val="none"/>
+        <c:tickLblPos val="nextTo"/>
+        <c:spPr>
+          <a:noFill/>
+          <a:ln w="9525" cap="flat" cmpd="sng" algn="ctr">
+            <a:solidFill>
+              <a:schemeClr val="tx1">
+                <a:lumMod val="15000"/>
+                <a:lumOff val="85000"/>
+              </a:schemeClr>
+            </a:solidFill>
+            <a:round/>
+          </a:ln>
+          <a:effectLst/>
+        </c:spPr>
+        <c:txPr>
+          <a:bodyPr rot="-60000000" spcFirstLastPara="1" vertOverflow="ellipsis" vert="horz" wrap="square" anchor="ctr" anchorCtr="1"/>
+          <a:lstStyle/>
+          <a:p>
+            <a:pPr>
+              <a:defRPr sz="900" b="0" i="0" u="none" strike="noStrike" kern="1200" baseline="0">
+                <a:solidFill>
+                  <a:schemeClr val="tx1">
+                    <a:lumMod val="65000"/>
+                    <a:lumOff val="35000"/>
+                  </a:schemeClr>
+                </a:solidFill>
+                <a:latin typeface="+mn-lt"/>
+                <a:ea typeface="+mn-ea"/>
+                <a:cs typeface="+mn-cs"/>
+              </a:defRPr>
+            </a:pPr>
+            <a:endParaRPr lang="pt-PT"/>
+          </a:p>
+        </c:txPr>
+        <c:crossAx val="1865022336"/>
+        <c:crosses val="autoZero"/>
+        <c:auto val="1"/>
+        <c:lblOffset val="100"/>
+        <c:baseTimeUnit val="days"/>
+      </c:dateAx>
+      <c:valAx>
+        <c:axId val="1865022336"/>
+        <c:scaling>
+          <c:orientation val="minMax"/>
+        </c:scaling>
+        <c:delete val="0"/>
+        <c:axPos val="l"/>
+        <c:majorGridlines>
+          <c:spPr>
+            <a:ln w="9525" cap="flat" cmpd="sng" algn="ctr">
+              <a:solidFill>
+                <a:schemeClr val="tx1">
+                  <a:lumMod val="15000"/>
+                  <a:lumOff val="85000"/>
+                </a:schemeClr>
+              </a:solidFill>
+              <a:round/>
+            </a:ln>
+            <a:effectLst/>
+          </c:spPr>
+        </c:majorGridlines>
+        <c:numFmt formatCode="General" sourceLinked="1"/>
+        <c:majorTickMark val="none"/>
+        <c:minorTickMark val="none"/>
+        <c:tickLblPos val="nextTo"/>
+        <c:spPr>
+          <a:noFill/>
+          <a:ln>
+            <a:noFill/>
+          </a:ln>
+          <a:effectLst/>
+        </c:spPr>
+        <c:txPr>
+          <a:bodyPr rot="-60000000" spcFirstLastPara="1" vertOverflow="ellipsis" vert="horz" wrap="square" anchor="ctr" anchorCtr="1"/>
+          <a:lstStyle/>
+          <a:p>
+            <a:pPr>
+              <a:defRPr sz="900" b="0" i="0" u="none" strike="noStrike" kern="1200" baseline="0">
+                <a:solidFill>
+                  <a:schemeClr val="tx1">
+                    <a:lumMod val="65000"/>
+                    <a:lumOff val="35000"/>
+                  </a:schemeClr>
+                </a:solidFill>
+                <a:latin typeface="+mn-lt"/>
+                <a:ea typeface="+mn-ea"/>
+                <a:cs typeface="+mn-cs"/>
+              </a:defRPr>
+            </a:pPr>
+            <a:endParaRPr lang="pt-PT"/>
+          </a:p>
+        </c:txPr>
+        <c:crossAx val="1859168336"/>
+        <c:crosses val="autoZero"/>
+        <c:crossBetween val="between"/>
+      </c:valAx>
+      <c:spPr>
+        <a:noFill/>
+        <a:ln>
+          <a:noFill/>
+        </a:ln>
+        <a:effectLst/>
+      </c:spPr>
+    </c:plotArea>
+    <c:legend>
+      <c:legendPos val="b"/>
+      <c:overlay val="0"/>
+      <c:spPr>
+        <a:noFill/>
+        <a:ln>
+          <a:noFill/>
+        </a:ln>
+        <a:effectLst/>
+      </c:spPr>
+      <c:txPr>
+        <a:bodyPr rot="0" spcFirstLastPara="1" vertOverflow="ellipsis" vert="horz" wrap="square" anchor="ctr" anchorCtr="1"/>
+        <a:lstStyle/>
+        <a:p>
+          <a:pPr>
+            <a:defRPr sz="900" b="0" i="0" u="none" strike="noStrike" kern="1200" baseline="0">
+              <a:solidFill>
+                <a:schemeClr val="tx1">
+                  <a:lumMod val="65000"/>
+                  <a:lumOff val="35000"/>
+                </a:schemeClr>
+              </a:solidFill>
+              <a:latin typeface="+mn-lt"/>
+              <a:ea typeface="+mn-ea"/>
+              <a:cs typeface="+mn-cs"/>
+            </a:defRPr>
+          </a:pPr>
+          <a:endParaRPr lang="pt-PT"/>
+        </a:p>
+      </c:txPr>
+    </c:legend>
+    <c:plotVisOnly val="1"/>
+    <c:dispBlanksAs val="gap"/>
+    <c:extLst>
+      <c:ext xmlns:c16r3="http://schemas.microsoft.com/office/drawing/2017/03/chart" uri="{56B9EC1D-385E-4148-901F-78D8002777C0}">
+        <c16r3:dataDisplayOptions16>
+          <c16r3:dispNaAsBlank val="1"/>
+        </c16r3:dataDisplayOptions16>
+      </c:ext>
+    </c:extLst>
+    <c:showDLblsOverMax val="0"/>
+  </c:chart>
+  <c:spPr>
+    <a:solidFill>
+      <a:schemeClr val="bg1"/>
+    </a:solidFill>
+    <a:ln w="9525" cap="flat" cmpd="sng" algn="ctr">
+      <a:solidFill>
+        <a:schemeClr val="tx1">
+          <a:lumMod val="15000"/>
+          <a:lumOff val="85000"/>
+        </a:schemeClr>
+      </a:solidFill>
+      <a:round/>
+    </a:ln>
+    <a:effectLst/>
+  </c:spPr>
+  <c:txPr>
+    <a:bodyPr/>
+    <a:lstStyle/>
+    <a:p>
+      <a:pPr>
+        <a:defRPr/>
+      </a:pPr>
+      <a:endParaRPr lang="pt-PT"/>
+    </a:p>
+  </c:txPr>
+  <c:externalData r:id="rId3">
+    <c:autoUpdate val="0"/>
+  </c:externalData>
+</c:chartSpace>
+</file>
+
+<file path=word/charts/colors1.xml><?xml version="1.0" encoding="utf-8"?>
+<cs:colorStyle xmlns:cs="http://schemas.microsoft.com/office/drawing/2012/chartStyle" xmlns:a="http://schemas.openxmlformats.org/drawingml/2006/main" meth="cycle" id="10">
+  <a:schemeClr val="accent1"/>
+  <a:schemeClr val="accent2"/>
+  <a:schemeClr val="accent3"/>
+  <a:schemeClr val="accent4"/>
+  <a:schemeClr val="accent5"/>
+  <a:schemeClr val="accent6"/>
+  <cs:variation/>
+  <cs:variation>
+    <a:lumMod val="60000"/>
+  </cs:variation>
+  <cs:variation>
+    <a:lumMod val="80000"/>
+    <a:lumOff val="20000"/>
+  </cs:variation>
+  <cs:variation>
+    <a:lumMod val="80000"/>
+  </cs:variation>
+  <cs:variation>
+    <a:lumMod val="60000"/>
+    <a:lumOff val="40000"/>
+  </cs:variation>
+  <cs:variation>
+    <a:lumMod val="50000"/>
+  </cs:variation>
+  <cs:variation>
+    <a:lumMod val="70000"/>
+    <a:lumOff val="30000"/>
+  </cs:variation>
+  <cs:variation>
+    <a:lumMod val="70000"/>
+  </cs:variation>
+  <cs:variation>
+    <a:lumMod val="50000"/>
+    <a:lumOff val="50000"/>
+  </cs:variation>
+</cs:colorStyle>
+</file>
+
+<file path=word/charts/style1.xml><?xml version="1.0" encoding="utf-8"?>
+<cs:chartStyle xmlns:cs="http://schemas.microsoft.com/office/drawing/2012/chartStyle" xmlns:a="http://schemas.openxmlformats.org/drawingml/2006/main" id="227">
+  <cs:axisTitle>
+    <cs:lnRef idx="0"/>
+    <cs:fillRef idx="0"/>
+    <cs:effectRef idx="0"/>
+    <cs:fontRef idx="minor">
+      <a:schemeClr val="tx1">
+        <a:lumMod val="65000"/>
+        <a:lumOff val="35000"/>
+      </a:schemeClr>
+    </cs:fontRef>
+    <cs:defRPr sz="1000" kern="1200"/>
+  </cs:axisTitle>
+  <cs:categoryAxis>
+    <cs:lnRef idx="0"/>
+    <cs:fillRef idx="0"/>
+    <cs:effectRef idx="0"/>
+    <cs:fontRef idx="minor">
+      <a:schemeClr val="tx1">
+        <a:lumMod val="65000"/>
+        <a:lumOff val="35000"/>
+      </a:schemeClr>
+    </cs:fontRef>
+    <cs:spPr>
+      <a:ln w="9525" cap="flat" cmpd="sng" algn="ctr">
+        <a:solidFill>
+          <a:schemeClr val="tx1">
+            <a:lumMod val="15000"/>
+            <a:lumOff val="85000"/>
+          </a:schemeClr>
+        </a:solidFill>
+        <a:round/>
+      </a:ln>
+    </cs:spPr>
+    <cs:defRPr sz="900" kern="1200"/>
+  </cs:categoryAxis>
+  <cs:chartArea mods="allowNoFillOverride allowNoLineOverride">
+    <cs:lnRef idx="0"/>
+    <cs:fillRef idx="0"/>
+    <cs:effectRef idx="0"/>
+    <cs:fontRef idx="minor">
+      <a:schemeClr val="tx1"/>
+    </cs:fontRef>
+    <cs:spPr>
+      <a:solidFill>
+        <a:schemeClr val="bg1"/>
+      </a:solidFill>
+      <a:ln w="9525" cap="flat" cmpd="sng" algn="ctr">
+        <a:solidFill>
+          <a:schemeClr val="tx1">
+            <a:lumMod val="15000"/>
+            <a:lumOff val="85000"/>
+          </a:schemeClr>
+        </a:solidFill>
+        <a:round/>
+      </a:ln>
+    </cs:spPr>
+    <cs:defRPr sz="1000" kern="1200"/>
+  </cs:chartArea>
+  <cs:dataLabel>
+    <cs:lnRef idx="0"/>
+    <cs:fillRef idx="0"/>
+    <cs:effectRef idx="0"/>
+    <cs:fontRef idx="minor">
+      <a:schemeClr val="tx1">
+        <a:lumMod val="75000"/>
+        <a:lumOff val="25000"/>
+      </a:schemeClr>
+    </cs:fontRef>
+    <cs:defRPr sz="900" kern="1200"/>
+  </cs:dataLabel>
+  <cs:dataLabelCallout>
+    <cs:lnRef idx="0"/>
+    <cs:fillRef idx="0"/>
+    <cs:effectRef idx="0"/>
+    <cs:fontRef idx="minor">
+      <a:schemeClr val="dk1">
+        <a:lumMod val="65000"/>
+        <a:lumOff val="35000"/>
+      </a:schemeClr>
+    </cs:fontRef>
+    <cs:spPr>
+      <a:solidFill>
+        <a:schemeClr val="lt1"/>
+      </a:solidFill>
+      <a:ln>
+        <a:solidFill>
+          <a:schemeClr val="dk1">
+            <a:lumMod val="25000"/>
+            <a:lumOff val="75000"/>
+          </a:schemeClr>
+        </a:solidFill>
+      </a:ln>
+    </cs:spPr>
+    <cs:defRPr sz="900" kern="1200"/>
+    <cs:bodyPr rot="0" spcFirstLastPara="1" vertOverflow="clip" horzOverflow="clip" vert="horz" wrap="square" lIns="36576" tIns="18288" rIns="36576" bIns="18288" anchor="ctr" anchorCtr="1">
+      <a:spAutoFit/>
+    </cs:bodyPr>
+  </cs:dataLabelCallout>
+  <cs:dataPoint>
+    <cs:lnRef idx="0"/>
+    <cs:fillRef idx="1">
+      <cs:styleClr val="auto"/>
+    </cs:fillRef>
+    <cs:effectRef idx="0"/>
+    <cs:fontRef idx="minor">
+      <a:schemeClr val="tx1"/>
+    </cs:fontRef>
+    <cs:spPr>
+      <a:solidFill>
+        <a:schemeClr val="phClr"/>
+      </a:solidFill>
+    </cs:spPr>
+  </cs:dataPoint>
+  <cs:dataPoint3D>
+    <cs:lnRef idx="0"/>
+    <cs:fillRef idx="1">
+      <cs:styleClr val="auto"/>
+    </cs:fillRef>
+    <cs:effectRef idx="0"/>
+    <cs:fontRef idx="minor">
+      <a:schemeClr val="tx1"/>
+    </cs:fontRef>
+    <cs:spPr>
+      <a:solidFill>
+        <a:schemeClr val="phClr"/>
+      </a:solidFill>
+    </cs:spPr>
+  </cs:dataPoint3D>
+  <cs:dataPointLine>
+    <cs:lnRef idx="0">
+      <cs:styleClr val="auto"/>
+    </cs:lnRef>
+    <cs:fillRef idx="1"/>
+    <cs:effectRef idx="0"/>
+    <cs:fontRef idx="minor">
+      <a:schemeClr val="tx1"/>
+    </cs:fontRef>
+    <cs:spPr>
+      <a:ln w="28575" cap="rnd">
+        <a:solidFill>
+          <a:schemeClr val="phClr"/>
+        </a:solidFill>
+        <a:round/>
+      </a:ln>
+    </cs:spPr>
+  </cs:dataPointLine>
+  <cs:dataPointMarker>
+    <cs:lnRef idx="0">
+      <cs:styleClr val="auto"/>
+    </cs:lnRef>
+    <cs:fillRef idx="1">
+      <cs:styleClr val="auto"/>
+    </cs:fillRef>
+    <cs:effectRef idx="0"/>
+    <cs:fontRef idx="minor">
+      <a:schemeClr val="tx1"/>
+    </cs:fontRef>
+    <cs:spPr>
+      <a:solidFill>
+        <a:schemeClr val="phClr"/>
+      </a:solidFill>
+      <a:ln w="9525">
+        <a:solidFill>
+          <a:schemeClr val="phClr"/>
+        </a:solidFill>
+      </a:ln>
+    </cs:spPr>
+  </cs:dataPointMarker>
+  <cs:dataPointMarkerLayout symbol="circle" size="5"/>
+  <cs:dataPointWireframe>
+    <cs:lnRef idx="0">
+      <cs:styleClr val="auto"/>
+    </cs:lnRef>
+    <cs:fillRef idx="1"/>
+    <cs:effectRef idx="0"/>
+    <cs:fontRef idx="minor">
+      <a:schemeClr val="tx1"/>
+    </cs:fontRef>
+    <cs:spPr>
+      <a:ln w="9525" cap="rnd">
+        <a:solidFill>
+          <a:schemeClr val="phClr"/>
+        </a:solidFill>
+        <a:round/>
+      </a:ln>
+    </cs:spPr>
+  </cs:dataPointWireframe>
+  <cs:dataTable>
+    <cs:lnRef idx="0"/>
+    <cs:fillRef idx="0"/>
+    <cs:effectRef idx="0"/>
+    <cs:fontRef idx="minor">
+      <a:schemeClr val="tx1">
+        <a:lumMod val="65000"/>
+        <a:lumOff val="35000"/>
+      </a:schemeClr>
+    </cs:fontRef>
+    <cs:spPr>
+      <a:noFill/>
+      <a:ln w="9525" cap="flat" cmpd="sng" algn="ctr">
+        <a:solidFill>
+          <a:schemeClr val="tx1">
+            <a:lumMod val="15000"/>
+            <a:lumOff val="85000"/>
+          </a:schemeClr>
+        </a:solidFill>
+        <a:round/>
+      </a:ln>
+    </cs:spPr>
+    <cs:defRPr sz="900" kern="1200"/>
+  </cs:dataTable>
+  <cs:downBar>
+    <cs:lnRef idx="0"/>
+    <cs:fillRef idx="0"/>
+    <cs:effectRef idx="0"/>
+    <cs:fontRef idx="minor">
+      <a:schemeClr val="dk1"/>
+    </cs:fontRef>
+    <cs:spPr>
+      <a:solidFill>
+        <a:schemeClr val="dk1">
+          <a:lumMod val="65000"/>
+          <a:lumOff val="35000"/>
+        </a:schemeClr>
+      </a:solidFill>
+      <a:ln w="9525">
+        <a:solidFill>
+          <a:schemeClr val="tx1">
+            <a:lumMod val="65000"/>
+            <a:lumOff val="35000"/>
+          </a:schemeClr>
+        </a:solidFill>
+      </a:ln>
+    </cs:spPr>
+  </cs:downBar>
+  <cs:dropLine>
+    <cs:lnRef idx="0"/>
+    <cs:fillRef idx="0"/>
+    <cs:effectRef idx="0"/>
+    <cs:fontRef idx="minor">
+      <a:schemeClr val="tx1"/>
+    </cs:fontRef>
+    <cs:spPr>
+      <a:ln w="9525" cap="flat" cmpd="sng" algn="ctr">
+        <a:solidFill>
+          <a:schemeClr val="tx1">
+            <a:lumMod val="35000"/>
+            <a:lumOff val="65000"/>
+          </a:schemeClr>
+        </a:solidFill>
+        <a:round/>
+      </a:ln>
+    </cs:spPr>
+  </cs:dropLine>
+  <cs:errorBar>
+    <cs:lnRef idx="0"/>
+    <cs:fillRef idx="0"/>
+    <cs:effectRef idx="0"/>
+    <cs:fontRef idx="minor">
+      <a:schemeClr val="tx1"/>
+    </cs:fontRef>
+    <cs:spPr>
+      <a:ln w="9525" cap="flat" cmpd="sng" algn="ctr">
+        <a:solidFill>
+          <a:schemeClr val="tx1">
+            <a:lumMod val="65000"/>
+            <a:lumOff val="35000"/>
+          </a:schemeClr>
+        </a:solidFill>
+        <a:round/>
+      </a:ln>
+    </cs:spPr>
+  </cs:errorBar>
+  <cs:floor>
+    <cs:lnRef idx="0"/>
+    <cs:fillRef idx="0"/>
+    <cs:effectRef idx="0"/>
+    <cs:fontRef idx="minor">
+      <a:schemeClr val="tx1"/>
+    </cs:fontRef>
+    <cs:spPr>
+      <a:noFill/>
+      <a:ln>
+        <a:noFill/>
+      </a:ln>
+    </cs:spPr>
+  </cs:floor>
+  <cs:gridlineMajor>
+    <cs:lnRef idx="0"/>
+    <cs:fillRef idx="0"/>
+    <cs:effectRef idx="0"/>
+    <cs:fontRef idx="minor">
+      <a:schemeClr val="tx1"/>
+    </cs:fontRef>
+    <cs:spPr>
+      <a:ln w="9525" cap="flat" cmpd="sng" algn="ctr">
+        <a:solidFill>
+          <a:schemeClr val="tx1">
+            <a:lumMod val="15000"/>
+            <a:lumOff val="85000"/>
+          </a:schemeClr>
+        </a:solidFill>
+        <a:round/>
+      </a:ln>
+    </cs:spPr>
+  </cs:gridlineMajor>
+  <cs:gridlineMinor>
+    <cs:lnRef idx="0"/>
+    <cs:fillRef idx="0"/>
+    <cs:effectRef idx="0"/>
+    <cs:fontRef idx="minor">
+      <a:schemeClr val="tx1"/>
+    </cs:fontRef>
+    <cs:spPr>
+      <a:ln w="9525" cap="flat" cmpd="sng" algn="ctr">
+        <a:solidFill>
+          <a:schemeClr val="tx1">
+            <a:lumMod val="5000"/>
+            <a:lumOff val="95000"/>
+          </a:schemeClr>
+        </a:solidFill>
+        <a:round/>
+      </a:ln>
+    </cs:spPr>
+  </cs:gridlineMinor>
+  <cs:hiLoLine>
+    <cs:lnRef idx="0"/>
+    <cs:fillRef idx="0"/>
+    <cs:effectRef idx="0"/>
+    <cs:fontRef idx="minor">
+      <a:schemeClr val="tx1"/>
+    </cs:fontRef>
+    <cs:spPr>
+      <a:ln w="9525" cap="flat" cmpd="sng" algn="ctr">
+        <a:solidFill>
+          <a:schemeClr val="tx1">
+            <a:lumMod val="75000"/>
+            <a:lumOff val="25000"/>
+          </a:schemeClr>
+        </a:solidFill>
+        <a:round/>
+      </a:ln>
+    </cs:spPr>
+  </cs:hiLoLine>
+  <cs:leaderLine>
+    <cs:lnRef idx="0"/>
+    <cs:fillRef idx="0"/>
+    <cs:effectRef idx="0"/>
+    <cs:fontRef idx="minor">
+      <a:schemeClr val="tx1"/>
+    </cs:fontRef>
+    <cs:spPr>
+      <a:ln w="9525" cap="flat" cmpd="sng" algn="ctr">
+        <a:solidFill>
+          <a:schemeClr val="tx1">
+            <a:lumMod val="35000"/>
+            <a:lumOff val="65000"/>
+          </a:schemeClr>
+        </a:solidFill>
+        <a:round/>
+      </a:ln>
+    </cs:spPr>
+  </cs:leaderLine>
+  <cs:legend>
+    <cs:lnRef idx="0"/>
+    <cs:fillRef idx="0"/>
+    <cs:effectRef idx="0"/>
+    <cs:fontRef idx="minor">
+      <a:schemeClr val="tx1">
+        <a:lumMod val="65000"/>
+        <a:lumOff val="35000"/>
+      </a:schemeClr>
+    </cs:fontRef>
+    <cs:defRPr sz="900" kern="1200"/>
+  </cs:legend>
+  <cs:plotArea mods="allowNoFillOverride allowNoLineOverride">
+    <cs:lnRef idx="0"/>
+    <cs:fillRef idx="0"/>
+    <cs:effectRef idx="0"/>
+    <cs:fontRef idx="minor">
+      <a:schemeClr val="tx1"/>
+    </cs:fontRef>
+  </cs:plotArea>
+  <cs:plotArea3D mods="allowNoFillOverride allowNoLineOverride">
+    <cs:lnRef idx="0"/>
+    <cs:fillRef idx="0"/>
+    <cs:effectRef idx="0"/>
+    <cs:fontRef idx="minor">
+      <a:schemeClr val="tx1"/>
+    </cs:fontRef>
+  </cs:plotArea3D>
+  <cs:seriesAxis>
+    <cs:lnRef idx="0"/>
+    <cs:fillRef idx="0"/>
+    <cs:effectRef idx="0"/>
+    <cs:fontRef idx="minor">
+      <a:schemeClr val="tx1">
+        <a:lumMod val="65000"/>
+        <a:lumOff val="35000"/>
+      </a:schemeClr>
+    </cs:fontRef>
+    <cs:defRPr sz="900" kern="1200"/>
+  </cs:seriesAxis>
+  <cs:seriesLine>
+    <cs:lnRef idx="0"/>
+    <cs:fillRef idx="0"/>
+    <cs:effectRef idx="0"/>
+    <cs:fontRef idx="minor">
+      <a:schemeClr val="tx1"/>
+    </cs:fontRef>
+    <cs:spPr>
+      <a:ln w="9525" cap="flat" cmpd="sng" algn="ctr">
+        <a:solidFill>
+          <a:schemeClr val="tx1">
+            <a:lumMod val="35000"/>
+            <a:lumOff val="65000"/>
+          </a:schemeClr>
+        </a:solidFill>
+        <a:round/>
+      </a:ln>
+    </cs:spPr>
+  </cs:seriesLine>
+  <cs:title>
+    <cs:lnRef idx="0"/>
+    <cs:fillRef idx="0"/>
+    <cs:effectRef idx="0"/>
+    <cs:fontRef idx="minor">
+      <a:schemeClr val="tx1">
+        <a:lumMod val="65000"/>
+        <a:lumOff val="35000"/>
+      </a:schemeClr>
+    </cs:fontRef>
+    <cs:defRPr sz="1400" b="0" kern="1200" spc="0" baseline="0"/>
+  </cs:title>
+  <cs:trendline>
+    <cs:lnRef idx="0">
+      <cs:styleClr val="auto"/>
+    </cs:lnRef>
+    <cs:fillRef idx="0"/>
+    <cs:effectRef idx="0"/>
+    <cs:fontRef idx="minor">
+      <a:schemeClr val="tx1"/>
+    </cs:fontRef>
+    <cs:spPr>
+      <a:ln w="19050" cap="rnd">
+        <a:solidFill>
+          <a:schemeClr val="phClr"/>
+        </a:solidFill>
+        <a:prstDash val="sysDot"/>
+      </a:ln>
+    </cs:spPr>
+  </cs:trendline>
+  <cs:trendlineLabel>
+    <cs:lnRef idx="0"/>
+    <cs:fillRef idx="0"/>
+    <cs:effectRef idx="0"/>
+    <cs:fontRef idx="minor">
+      <a:schemeClr val="tx1">
+        <a:lumMod val="65000"/>
+        <a:lumOff val="35000"/>
+      </a:schemeClr>
+    </cs:fontRef>
+    <cs:defRPr sz="900" kern="1200"/>
+  </cs:trendlineLabel>
+  <cs:upBar>
+    <cs:lnRef idx="0"/>
+    <cs:fillRef idx="0"/>
+    <cs:effectRef idx="0"/>
+    <cs:fontRef idx="minor">
+      <a:schemeClr val="dk1"/>
+    </cs:fontRef>
+    <cs:spPr>
+      <a:solidFill>
+        <a:schemeClr val="lt1"/>
+      </a:solidFill>
+      <a:ln w="9525">
+        <a:solidFill>
+          <a:schemeClr val="tx1">
+            <a:lumMod val="15000"/>
+            <a:lumOff val="85000"/>
+          </a:schemeClr>
+        </a:solidFill>
+      </a:ln>
+    </cs:spPr>
+  </cs:upBar>
+  <cs:valueAxis>
+    <cs:lnRef idx="0"/>
+    <cs:fillRef idx="0"/>
+    <cs:effectRef idx="0"/>
+    <cs:fontRef idx="minor">
+      <a:schemeClr val="tx1">
+        <a:lumMod val="65000"/>
+        <a:lumOff val="35000"/>
+      </a:schemeClr>
+    </cs:fontRef>
+    <cs:defRPr sz="900" kern="1200"/>
+  </cs:valueAxis>
+  <cs:wall>
+    <cs:lnRef idx="0"/>
+    <cs:fillRef idx="0"/>
+    <cs:effectRef idx="0"/>
+    <cs:fontRef idx="minor">
+      <a:schemeClr val="tx1"/>
+    </cs:fontRef>
+    <cs:spPr>
+      <a:noFill/>
+      <a:ln>
+        <a:noFill/>
+      </a:ln>
+    </cs:spPr>
+  </cs:wall>
+</cs:chartStyle>
+</file>
+
 <file path=word/theme/theme1.xml><?xml version="1.0" encoding="utf-8"?>
 <a:theme xmlns:a="http://schemas.openxmlformats.org/drawingml/2006/main" name="Tema do Office">
   <a:themeElements>
